--- a/Productverantwoordingsverslag.docx
+++ b/Productverantwoordingsverslag.docx
@@ -1,6 +1,6 @@
 
 <file path=word/document.xml><?xml version="1.0" encoding="utf-8"?>
-<w:document xmlns:wpc="http://schemas.microsoft.com/office/word/2010/wordprocessingCanvas" xmlns:cx="http://schemas.microsoft.com/office/drawing/2014/chartex" xmlns:cx1="http://schemas.microsoft.com/office/drawing/2015/9/8/chartex" xmlns:cx2="http://schemas.microsoft.com/office/drawing/2015/10/21/chartex" xmlns:cx3="http://schemas.microsoft.com/office/drawing/2016/5/9/chartex" xmlns:cx4="http://schemas.microsoft.com/office/drawing/2016/5/10/chartex" xmlns:cx5="http://schemas.microsoft.com/office/drawing/2016/5/11/chartex" xmlns:cx6="http://schemas.microsoft.com/office/drawing/2016/5/12/chartex" xmlns:cx7="http://schemas.microsoft.com/office/drawing/2016/5/13/chartex" xmlns:cx8="http://schemas.microsoft.com/office/drawing/2016/5/14/chartex" xmlns:mc="http://schemas.openxmlformats.org/markup-compatibility/2006" xmlns:aink="http://schemas.microsoft.com/office/drawing/2016/ink" xmlns:am3d="http://schemas.microsoft.com/office/drawing/2017/model3d" xmlns:o="urn:schemas-microsoft-com:office:office" xmlns:r="http://schemas.openxmlformats.org/officeDocument/2006/relationships" xmlns:m="http://schemas.openxmlformats.org/officeDocument/2006/math" xmlns:v="urn:schemas-microsoft-com:vml" xmlns:wp14="http://schemas.microsoft.com/office/word/2010/wordprocessingDrawing" xmlns:wp="http://schemas.openxmlformats.org/drawingml/2006/wordprocessingDrawing" xmlns:w10="urn:schemas-microsoft-com:office:word" xmlns:w="http://schemas.openxmlformats.org/wordprocessingml/2006/main" xmlns:w14="http://schemas.microsoft.com/office/word/2010/wordml" xmlns:w15="http://schemas.microsoft.com/office/word/2012/wordml" xmlns:w16cid="http://schemas.microsoft.com/office/word/2016/wordml/cid" xmlns:w16se="http://schemas.microsoft.com/office/word/2015/wordml/symex" xmlns:wpg="http://schemas.microsoft.com/office/word/2010/wordprocessingGroup" xmlns:wpi="http://schemas.microsoft.com/office/word/2010/wordprocessingInk" xmlns:wne="http://schemas.microsoft.com/office/word/2006/wordml" xmlns:wps="http://schemas.microsoft.com/office/word/2010/wordprocessingShape" mc:Ignorable="w14 w15 w16se w16cid wp14">
+<w:document xmlns:wpc="http://schemas.microsoft.com/office/word/2010/wordprocessingCanvas" xmlns:cx="http://schemas.microsoft.com/office/drawing/2014/chartex" xmlns:cx1="http://schemas.microsoft.com/office/drawing/2015/9/8/chartex" xmlns:cx2="http://schemas.microsoft.com/office/drawing/2015/10/21/chartex" xmlns:cx3="http://schemas.microsoft.com/office/drawing/2016/5/9/chartex" xmlns:cx4="http://schemas.microsoft.com/office/drawing/2016/5/10/chartex" xmlns:cx5="http://schemas.microsoft.com/office/drawing/2016/5/11/chartex" xmlns:cx6="http://schemas.microsoft.com/office/drawing/2016/5/12/chartex" xmlns:cx7="http://schemas.microsoft.com/office/drawing/2016/5/13/chartex" xmlns:cx8="http://schemas.microsoft.com/office/drawing/2016/5/14/chartex" xmlns:mc="http://schemas.openxmlformats.org/markup-compatibility/2006" xmlns:aink="http://schemas.microsoft.com/office/drawing/2016/ink" xmlns:am3d="http://schemas.microsoft.com/office/drawing/2017/model3d" xmlns:o="urn:schemas-microsoft-com:office:office" xmlns:r="http://schemas.openxmlformats.org/officeDocument/2006/relationships" xmlns:m="http://schemas.openxmlformats.org/officeDocument/2006/math" xmlns:v="urn:schemas-microsoft-com:vml" xmlns:wp14="http://schemas.microsoft.com/office/word/2010/wordprocessingDrawing" xmlns:wp="http://schemas.openxmlformats.org/drawingml/2006/wordprocessingDrawing" xmlns:w10="urn:schemas-microsoft-com:office:word" xmlns:w="http://schemas.openxmlformats.org/wordprocessingml/2006/main" xmlns:w14="http://schemas.microsoft.com/office/word/2010/wordml" xmlns:w15="http://schemas.microsoft.com/office/word/2012/wordml" xmlns:w16cex="http://schemas.microsoft.com/office/word/2018/wordml/cex" xmlns:w16cid="http://schemas.microsoft.com/office/word/2016/wordml/cid" xmlns:w16="http://schemas.microsoft.com/office/word/2018/wordml" xmlns:w16se="http://schemas.microsoft.com/office/word/2015/wordml/symex" xmlns:wpg="http://schemas.microsoft.com/office/word/2010/wordprocessingGroup" xmlns:wpi="http://schemas.microsoft.com/office/word/2010/wordprocessingInk" xmlns:wne="http://schemas.microsoft.com/office/word/2006/wordml" xmlns:wps="http://schemas.microsoft.com/office/word/2010/wordprocessingShape" mc:Ignorable="w14 w15 w16se w16cid w16 w16cex wp14">
   <w:body>
     <w:p>
       <w:pPr>
@@ -244,6 +244,13 @@
     </w:p>
     <w:sdt>
       <w:sdtPr>
+        <w:rPr>
+          <w:rFonts w:asciiTheme="minorHAnsi" w:eastAsiaTheme="minorHAnsi" w:hAnsiTheme="minorHAnsi" w:cstheme="minorBidi"/>
+          <w:color w:val="595959" w:themeColor="text1" w:themeTint="A6"/>
+          <w:sz w:val="22"/>
+          <w:szCs w:val="22"/>
+          <w:lang w:eastAsia="en-US"/>
+        </w:rPr>
         <w:id w:val="1288085289"/>
         <w:docPartObj>
           <w:docPartGallery w:val="Table of Contents"/>
@@ -252,13 +259,8 @@
       </w:sdtPr>
       <w:sdtEndPr>
         <w:rPr>
-          <w:rFonts w:asciiTheme="minorHAnsi" w:eastAsiaTheme="minorHAnsi" w:hAnsiTheme="minorHAnsi" w:cstheme="minorBidi"/>
           <w:b/>
           <w:bCs/>
-          <w:color w:val="595959" w:themeColor="text1" w:themeTint="A6"/>
-          <w:sz w:val="22"/>
-          <w:szCs w:val="22"/>
-          <w:lang w:eastAsia="en-US"/>
         </w:rPr>
       </w:sdtEndPr>
       <w:sdtContent>
@@ -3949,14 +3951,27 @@
       <w:r>
         <w:t xml:space="preserve">Tabel </w:t>
       </w:r>
-      <w:fldSimple w:instr=" SEQ Tabel \* ARABIC ">
-        <w:r>
-          <w:rPr>
-            <w:noProof/>
-          </w:rPr>
-          <w:t>1</w:t>
-        </w:r>
-      </w:fldSimple>
+      <w:r>
+        <w:fldChar w:fldCharType="begin"/>
+      </w:r>
+      <w:r>
+        <w:instrText xml:space="preserve"> SEQ Tabel \* ARABIC </w:instrText>
+      </w:r>
+      <w:r>
+        <w:fldChar w:fldCharType="separate"/>
+      </w:r>
+      <w:r>
+        <w:rPr>
+          <w:noProof/>
+        </w:rPr>
+        <w:t>1</w:t>
+      </w:r>
+      <w:r>
+        <w:rPr>
+          <w:noProof/>
+        </w:rPr>
+        <w:fldChar w:fldCharType="end"/>
+      </w:r>
       <w:r>
         <w:t>) De functionele requirements zoals toegepast in de uitwerking van de casus</w:t>
       </w:r>
@@ -4297,14 +4312,27 @@
       <w:r>
         <w:t xml:space="preserve">Tabel </w:t>
       </w:r>
-      <w:fldSimple w:instr=" SEQ Tabel \* ARABIC ">
-        <w:r>
-          <w:rPr>
-            <w:noProof/>
-          </w:rPr>
-          <w:t>2</w:t>
-        </w:r>
-      </w:fldSimple>
+      <w:r>
+        <w:fldChar w:fldCharType="begin"/>
+      </w:r>
+      <w:r>
+        <w:instrText xml:space="preserve"> SEQ Tabel \* ARABIC </w:instrText>
+      </w:r>
+      <w:r>
+        <w:fldChar w:fldCharType="separate"/>
+      </w:r>
+      <w:r>
+        <w:rPr>
+          <w:noProof/>
+        </w:rPr>
+        <w:t>2</w:t>
+      </w:r>
+      <w:r>
+        <w:rPr>
+          <w:noProof/>
+        </w:rPr>
+        <w:fldChar w:fldCharType="end"/>
+      </w:r>
       <w:r>
         <w:t>) De niet-functionele requirements zoals toegepast in de uitwerking van de casus</w:t>
       </w:r>
@@ -4571,14 +4599,27 @@
       <w:r>
         <w:t xml:space="preserve">Tabel </w:t>
       </w:r>
-      <w:fldSimple w:instr=" SEQ Tabel \* ARABIC ">
-        <w:r>
-          <w:rPr>
-            <w:noProof/>
-          </w:rPr>
-          <w:t>3</w:t>
-        </w:r>
-      </w:fldSimple>
+      <w:r>
+        <w:fldChar w:fldCharType="begin"/>
+      </w:r>
+      <w:r>
+        <w:instrText xml:space="preserve"> SEQ Tabel \* ARABIC </w:instrText>
+      </w:r>
+      <w:r>
+        <w:fldChar w:fldCharType="separate"/>
+      </w:r>
+      <w:r>
+        <w:rPr>
+          <w:noProof/>
+        </w:rPr>
+        <w:t>3</w:t>
+      </w:r>
+      <w:r>
+        <w:rPr>
+          <w:noProof/>
+        </w:rPr>
+        <w:fldChar w:fldCharType="end"/>
+      </w:r>
       <w:r>
         <w:t>) De architectural constraints zoals toegepast in de uitwerking van de casus</w:t>
       </w:r>
@@ -4680,29 +4721,61 @@
           <w:b/>
           <w:bCs/>
           <w:color w:val="007DEB" w:themeColor="background2" w:themeShade="80"/>
-          <w:sz w:val="28"/>
-          <w:szCs w:val="28"/>
         </w:rPr>
       </w:pPr>
       <w:r>
         <w:rPr>
-          <w:b/>
-          <w:bCs/>
-          <w:color w:val="007DEB" w:themeColor="background2" w:themeShade="80"/>
-          <w:sz w:val="28"/>
-          <w:szCs w:val="28"/>
+          <w:noProof/>
         </w:rPr>
-        <w:t>//TODO ArchiMate model invoegen</w:t>
-      </w:r>
-    </w:p>
-    <w:p>
-      <w:pPr>
-        <w:rPr>
-          <w:b/>
-          <w:bCs/>
-          <w:color w:val="007DEB" w:themeColor="background2" w:themeShade="80"/>
-        </w:rPr>
-      </w:pPr>
+        <w:drawing>
+          <wp:inline distT="0" distB="0" distL="0" distR="0" wp14:anchorId="29138028" wp14:editId="2633ABFF">
+            <wp:extent cx="5274310" cy="2964180"/>
+            <wp:effectExtent l="0" t="0" r="2540" b="7620"/>
+            <wp:docPr id="2" name="Afbeelding 2"/>
+            <wp:cNvGraphicFramePr>
+              <a:graphicFrameLocks xmlns:a="http://schemas.openxmlformats.org/drawingml/2006/main" noChangeAspect="1"/>
+            </wp:cNvGraphicFramePr>
+            <a:graphic xmlns:a="http://schemas.openxmlformats.org/drawingml/2006/main">
+              <a:graphicData uri="http://schemas.openxmlformats.org/drawingml/2006/picture">
+                <pic:pic xmlns:pic="http://schemas.openxmlformats.org/drawingml/2006/picture">
+                  <pic:nvPicPr>
+                    <pic:cNvPr id="0" name="Picture 1"/>
+                    <pic:cNvPicPr>
+                      <a:picLocks noChangeAspect="1" noChangeArrowheads="1"/>
+                    </pic:cNvPicPr>
+                  </pic:nvPicPr>
+                  <pic:blipFill>
+                    <a:blip r:embed="rId9" cstate="print">
+                      <a:extLst>
+                        <a:ext uri="{28A0092B-C50C-407E-A947-70E740481C1C}">
+                          <a14:useLocalDpi xmlns:a14="http://schemas.microsoft.com/office/drawing/2010/main" val="0"/>
+                        </a:ext>
+                      </a:extLst>
+                    </a:blip>
+                    <a:srcRect/>
+                    <a:stretch>
+                      <a:fillRect/>
+                    </a:stretch>
+                  </pic:blipFill>
+                  <pic:spPr bwMode="auto">
+                    <a:xfrm>
+                      <a:off x="0" y="0"/>
+                      <a:ext cx="5274310" cy="2964180"/>
+                    </a:xfrm>
+                    <a:prstGeom prst="rect">
+                      <a:avLst/>
+                    </a:prstGeom>
+                    <a:noFill/>
+                    <a:ln>
+                      <a:noFill/>
+                    </a:ln>
+                  </pic:spPr>
+                </pic:pic>
+              </a:graphicData>
+            </a:graphic>
+          </wp:inline>
+        </w:drawing>
+      </w:r>
     </w:p>
     <w:p>
       <w:pPr>
@@ -4729,6 +4802,7 @@
       </w:pPr>
       <w:bookmarkStart w:id="8" w:name="_Toc40108907"/>
       <w:r>
+        <w:lastRenderedPageBreak/>
         <w:t>5.1 Microservices en Domain Driven Design</w:t>
       </w:r>
       <w:bookmarkEnd w:id="8"/>
@@ -4766,7 +4840,36 @@
       </w:r>
       <w:bookmarkEnd w:id="11"/>
     </w:p>
-    <w:p/>
+    <w:p>
+      <w:r>
+        <w:t xml:space="preserve">Command Query Responsibility Segregation (CQRS) is een manier om availability en scalability van een applicatie te vergroten, performance te verbeteren en de complexiteit te verminderen. Er is voor gekozen om CQRS toe te passen op de catalog service, deze service is verantwoordelijk voor de producten in de catalogus en </w:t>
+      </w:r>
+      <w:r>
+        <w:t xml:space="preserve">te </w:t>
+      </w:r>
+      <w:r>
+        <w:t xml:space="preserve">zoeken </w:t>
+      </w:r>
+      <w:r>
+        <w:t>op de naam</w:t>
+      </w:r>
+      <w:r>
+        <w:t xml:space="preserve">. </w:t>
+      </w:r>
+    </w:p>
+    <w:p>
+      <w:r>
+        <w:t xml:space="preserve">Er is gekozen om CQRS toe te passen op de catalog-service omdat er in verhouding veel meer reads gedaan worden op een catalogus dan dat er producten toegevoegd, bewerkt of verwijderd worden. Door dit te splitsen en twee databases te gebruiken kan er één geoptimaliseerd worden voor lezen, in dit geval een MySQL database met indexes op de _id en name column. De andere is dan geoptimaliseerd op het genormaliseerd en netjes opslaan en valideren van de data, in dit geval een MongoDB. </w:t>
+      </w:r>
+    </w:p>
+    <w:p>
+      <w:r>
+        <w:t xml:space="preserve">De reden dat er voor twee databases en twee services gekozen is, is om de schaalbaarheid te verbeteren. Door deze architectuur is het namelijk gemakkelijk om de reads op de catalog horizontaal te schalen. </w:t>
+      </w:r>
+      <w:r>
+        <w:t>Het is namelijk mogelijk om zoveel MySQL databases en catalog-query-services te deployen als je wilt doordat de MySQL databases bijgewerkt worden door events vanuit de command service. Een bijkomend voordeel hiervan is een verbeterde availability, als je tien identieke query services hebt draaien is de kans dat ze allemaal tegelijk unavailable zijn minimaal.</w:t>
+      </w:r>
+    </w:p>
     <w:p/>
     <w:p>
       <w:pPr>
@@ -4802,7 +4905,7 @@
     </w:p>
     <w:p/>
     <w:sectPr>
-      <w:footerReference w:type="default" r:id="rId9"/>
+      <w:footerReference w:type="default" r:id="rId10"/>
       <w:pgSz w:w="11906" w:h="16838" w:code="9"/>
       <w:pgMar w:top="1728" w:right="1800" w:bottom="1440" w:left="1800" w:header="720" w:footer="720" w:gutter="0"/>
       <w:pgNumType w:start="0"/>
@@ -4815,7 +4918,7 @@
 </file>
 
 <file path=word/endnotes.xml><?xml version="1.0" encoding="utf-8"?>
-<w:endnotes xmlns:wpc="http://schemas.microsoft.com/office/word/2010/wordprocessingCanvas" xmlns:cx="http://schemas.microsoft.com/office/drawing/2014/chartex" xmlns:cx1="http://schemas.microsoft.com/office/drawing/2015/9/8/chartex" xmlns:cx2="http://schemas.microsoft.com/office/drawing/2015/10/21/chartex" xmlns:cx3="http://schemas.microsoft.com/office/drawing/2016/5/9/chartex" xmlns:cx4="http://schemas.microsoft.com/office/drawing/2016/5/10/chartex" xmlns:cx5="http://schemas.microsoft.com/office/drawing/2016/5/11/chartex" xmlns:cx6="http://schemas.microsoft.com/office/drawing/2016/5/12/chartex" xmlns:cx7="http://schemas.microsoft.com/office/drawing/2016/5/13/chartex" xmlns:cx8="http://schemas.microsoft.com/office/drawing/2016/5/14/chartex" xmlns:mc="http://schemas.openxmlformats.org/markup-compatibility/2006" xmlns:aink="http://schemas.microsoft.com/office/drawing/2016/ink" xmlns:am3d="http://schemas.microsoft.com/office/drawing/2017/model3d" xmlns:o="urn:schemas-microsoft-com:office:office" xmlns:r="http://schemas.openxmlformats.org/officeDocument/2006/relationships" xmlns:m="http://schemas.openxmlformats.org/officeDocument/2006/math" xmlns:v="urn:schemas-microsoft-com:vml" xmlns:wp14="http://schemas.microsoft.com/office/word/2010/wordprocessingDrawing" xmlns:wp="http://schemas.openxmlformats.org/drawingml/2006/wordprocessingDrawing" xmlns:w10="urn:schemas-microsoft-com:office:word" xmlns:w="http://schemas.openxmlformats.org/wordprocessingml/2006/main" xmlns:w14="http://schemas.microsoft.com/office/word/2010/wordml" xmlns:w15="http://schemas.microsoft.com/office/word/2012/wordml" xmlns:w16cid="http://schemas.microsoft.com/office/word/2016/wordml/cid" xmlns:w16se="http://schemas.microsoft.com/office/word/2015/wordml/symex" xmlns:wpg="http://schemas.microsoft.com/office/word/2010/wordprocessingGroup" xmlns:wpi="http://schemas.microsoft.com/office/word/2010/wordprocessingInk" xmlns:wne="http://schemas.microsoft.com/office/word/2006/wordml" xmlns:wps="http://schemas.microsoft.com/office/word/2010/wordprocessingShape" mc:Ignorable="w14 w15 w16se w16cid wp14">
+<w:endnotes xmlns:wpc="http://schemas.microsoft.com/office/word/2010/wordprocessingCanvas" xmlns:cx="http://schemas.microsoft.com/office/drawing/2014/chartex" xmlns:cx1="http://schemas.microsoft.com/office/drawing/2015/9/8/chartex" xmlns:cx2="http://schemas.microsoft.com/office/drawing/2015/10/21/chartex" xmlns:cx3="http://schemas.microsoft.com/office/drawing/2016/5/9/chartex" xmlns:cx4="http://schemas.microsoft.com/office/drawing/2016/5/10/chartex" xmlns:cx5="http://schemas.microsoft.com/office/drawing/2016/5/11/chartex" xmlns:cx6="http://schemas.microsoft.com/office/drawing/2016/5/12/chartex" xmlns:cx7="http://schemas.microsoft.com/office/drawing/2016/5/13/chartex" xmlns:cx8="http://schemas.microsoft.com/office/drawing/2016/5/14/chartex" xmlns:mc="http://schemas.openxmlformats.org/markup-compatibility/2006" xmlns:aink="http://schemas.microsoft.com/office/drawing/2016/ink" xmlns:am3d="http://schemas.microsoft.com/office/drawing/2017/model3d" xmlns:o="urn:schemas-microsoft-com:office:office" xmlns:r="http://schemas.openxmlformats.org/officeDocument/2006/relationships" xmlns:m="http://schemas.openxmlformats.org/officeDocument/2006/math" xmlns:v="urn:schemas-microsoft-com:vml" xmlns:wp14="http://schemas.microsoft.com/office/word/2010/wordprocessingDrawing" xmlns:wp="http://schemas.openxmlformats.org/drawingml/2006/wordprocessingDrawing" xmlns:w10="urn:schemas-microsoft-com:office:word" xmlns:w="http://schemas.openxmlformats.org/wordprocessingml/2006/main" xmlns:w14="http://schemas.microsoft.com/office/word/2010/wordml" xmlns:w15="http://schemas.microsoft.com/office/word/2012/wordml" xmlns:w16cex="http://schemas.microsoft.com/office/word/2018/wordml/cex" xmlns:w16cid="http://schemas.microsoft.com/office/word/2016/wordml/cid" xmlns:w16="http://schemas.microsoft.com/office/word/2018/wordml" xmlns:w16se="http://schemas.microsoft.com/office/word/2015/wordml/symex" xmlns:wpg="http://schemas.microsoft.com/office/word/2010/wordprocessingGroup" xmlns:wpi="http://schemas.microsoft.com/office/word/2010/wordprocessingInk" xmlns:wne="http://schemas.microsoft.com/office/word/2006/wordml" xmlns:wps="http://schemas.microsoft.com/office/word/2010/wordprocessingShape" mc:Ignorable="w14 w15 w16se w16cid w16 w16cex wp14">
   <w:endnote w:type="separator" w:id="-1">
     <w:p>
       <w:pPr>
@@ -4840,7 +4943,7 @@
 </file>
 
 <file path=word/footer1.xml><?xml version="1.0" encoding="utf-8"?>
-<w:ftr xmlns:wpc="http://schemas.microsoft.com/office/word/2010/wordprocessingCanvas" xmlns:cx="http://schemas.microsoft.com/office/drawing/2014/chartex" xmlns:cx1="http://schemas.microsoft.com/office/drawing/2015/9/8/chartex" xmlns:cx2="http://schemas.microsoft.com/office/drawing/2015/10/21/chartex" xmlns:cx3="http://schemas.microsoft.com/office/drawing/2016/5/9/chartex" xmlns:cx4="http://schemas.microsoft.com/office/drawing/2016/5/10/chartex" xmlns:cx5="http://schemas.microsoft.com/office/drawing/2016/5/11/chartex" xmlns:cx6="http://schemas.microsoft.com/office/drawing/2016/5/12/chartex" xmlns:cx7="http://schemas.microsoft.com/office/drawing/2016/5/13/chartex" xmlns:cx8="http://schemas.microsoft.com/office/drawing/2016/5/14/chartex" xmlns:mc="http://schemas.openxmlformats.org/markup-compatibility/2006" xmlns:aink="http://schemas.microsoft.com/office/drawing/2016/ink" xmlns:am3d="http://schemas.microsoft.com/office/drawing/2017/model3d" xmlns:o="urn:schemas-microsoft-com:office:office" xmlns:r="http://schemas.openxmlformats.org/officeDocument/2006/relationships" xmlns:m="http://schemas.openxmlformats.org/officeDocument/2006/math" xmlns:v="urn:schemas-microsoft-com:vml" xmlns:wp14="http://schemas.microsoft.com/office/word/2010/wordprocessingDrawing" xmlns:wp="http://schemas.openxmlformats.org/drawingml/2006/wordprocessingDrawing" xmlns:w10="urn:schemas-microsoft-com:office:word" xmlns:w="http://schemas.openxmlformats.org/wordprocessingml/2006/main" xmlns:w14="http://schemas.microsoft.com/office/word/2010/wordml" xmlns:w15="http://schemas.microsoft.com/office/word/2012/wordml" xmlns:w16cid="http://schemas.microsoft.com/office/word/2016/wordml/cid" xmlns:w16se="http://schemas.microsoft.com/office/word/2015/wordml/symex" xmlns:wpg="http://schemas.microsoft.com/office/word/2010/wordprocessingGroup" xmlns:wpi="http://schemas.microsoft.com/office/word/2010/wordprocessingInk" xmlns:wne="http://schemas.microsoft.com/office/word/2006/wordml" xmlns:wps="http://schemas.microsoft.com/office/word/2010/wordprocessingShape" mc:Ignorable="w14 w15 w16se w16cid wp14">
+<w:ftr xmlns:wpc="http://schemas.microsoft.com/office/word/2010/wordprocessingCanvas" xmlns:cx="http://schemas.microsoft.com/office/drawing/2014/chartex" xmlns:cx1="http://schemas.microsoft.com/office/drawing/2015/9/8/chartex" xmlns:cx2="http://schemas.microsoft.com/office/drawing/2015/10/21/chartex" xmlns:cx3="http://schemas.microsoft.com/office/drawing/2016/5/9/chartex" xmlns:cx4="http://schemas.microsoft.com/office/drawing/2016/5/10/chartex" xmlns:cx5="http://schemas.microsoft.com/office/drawing/2016/5/11/chartex" xmlns:cx6="http://schemas.microsoft.com/office/drawing/2016/5/12/chartex" xmlns:cx7="http://schemas.microsoft.com/office/drawing/2016/5/13/chartex" xmlns:cx8="http://schemas.microsoft.com/office/drawing/2016/5/14/chartex" xmlns:mc="http://schemas.openxmlformats.org/markup-compatibility/2006" xmlns:aink="http://schemas.microsoft.com/office/drawing/2016/ink" xmlns:am3d="http://schemas.microsoft.com/office/drawing/2017/model3d" xmlns:o="urn:schemas-microsoft-com:office:office" xmlns:r="http://schemas.openxmlformats.org/officeDocument/2006/relationships" xmlns:m="http://schemas.openxmlformats.org/officeDocument/2006/math" xmlns:v="urn:schemas-microsoft-com:vml" xmlns:wp14="http://schemas.microsoft.com/office/word/2010/wordprocessingDrawing" xmlns:wp="http://schemas.openxmlformats.org/drawingml/2006/wordprocessingDrawing" xmlns:w10="urn:schemas-microsoft-com:office:word" xmlns:w="http://schemas.openxmlformats.org/wordprocessingml/2006/main" xmlns:w14="http://schemas.microsoft.com/office/word/2010/wordml" xmlns:w15="http://schemas.microsoft.com/office/word/2012/wordml" xmlns:w16cex="http://schemas.microsoft.com/office/word/2018/wordml/cex" xmlns:w16cid="http://schemas.microsoft.com/office/word/2016/wordml/cid" xmlns:w16="http://schemas.microsoft.com/office/word/2018/wordml" xmlns:w16se="http://schemas.microsoft.com/office/word/2015/wordml/symex" xmlns:wpg="http://schemas.microsoft.com/office/word/2010/wordprocessingGroup" xmlns:wpi="http://schemas.microsoft.com/office/word/2010/wordprocessingInk" xmlns:wne="http://schemas.microsoft.com/office/word/2006/wordml" xmlns:wps="http://schemas.microsoft.com/office/word/2010/wordprocessingShape" mc:Ignorable="w14 w15 w16se w16cid w16 w16cex wp14">
   <w:p>
     <w:pPr>
       <w:pStyle w:val="Voettekst"/>
@@ -4982,7 +5085,7 @@
 </file>
 
 <file path=word/footnotes.xml><?xml version="1.0" encoding="utf-8"?>
-<w:footnotes xmlns:wpc="http://schemas.microsoft.com/office/word/2010/wordprocessingCanvas" xmlns:cx="http://schemas.microsoft.com/office/drawing/2014/chartex" xmlns:cx1="http://schemas.microsoft.com/office/drawing/2015/9/8/chartex" xmlns:cx2="http://schemas.microsoft.com/office/drawing/2015/10/21/chartex" xmlns:cx3="http://schemas.microsoft.com/office/drawing/2016/5/9/chartex" xmlns:cx4="http://schemas.microsoft.com/office/drawing/2016/5/10/chartex" xmlns:cx5="http://schemas.microsoft.com/office/drawing/2016/5/11/chartex" xmlns:cx6="http://schemas.microsoft.com/office/drawing/2016/5/12/chartex" xmlns:cx7="http://schemas.microsoft.com/office/drawing/2016/5/13/chartex" xmlns:cx8="http://schemas.microsoft.com/office/drawing/2016/5/14/chartex" xmlns:mc="http://schemas.openxmlformats.org/markup-compatibility/2006" xmlns:aink="http://schemas.microsoft.com/office/drawing/2016/ink" xmlns:am3d="http://schemas.microsoft.com/office/drawing/2017/model3d" xmlns:o="urn:schemas-microsoft-com:office:office" xmlns:r="http://schemas.openxmlformats.org/officeDocument/2006/relationships" xmlns:m="http://schemas.openxmlformats.org/officeDocument/2006/math" xmlns:v="urn:schemas-microsoft-com:vml" xmlns:wp14="http://schemas.microsoft.com/office/word/2010/wordprocessingDrawing" xmlns:wp="http://schemas.openxmlformats.org/drawingml/2006/wordprocessingDrawing" xmlns:w10="urn:schemas-microsoft-com:office:word" xmlns:w="http://schemas.openxmlformats.org/wordprocessingml/2006/main" xmlns:w14="http://schemas.microsoft.com/office/word/2010/wordml" xmlns:w15="http://schemas.microsoft.com/office/word/2012/wordml" xmlns:w16cid="http://schemas.microsoft.com/office/word/2016/wordml/cid" xmlns:w16se="http://schemas.microsoft.com/office/word/2015/wordml/symex" xmlns:wpg="http://schemas.microsoft.com/office/word/2010/wordprocessingGroup" xmlns:wpi="http://schemas.microsoft.com/office/word/2010/wordprocessingInk" xmlns:wne="http://schemas.microsoft.com/office/word/2006/wordml" xmlns:wps="http://schemas.microsoft.com/office/word/2010/wordprocessingShape" mc:Ignorable="w14 w15 w16se w16cid wp14">
+<w:footnotes xmlns:wpc="http://schemas.microsoft.com/office/word/2010/wordprocessingCanvas" xmlns:cx="http://schemas.microsoft.com/office/drawing/2014/chartex" xmlns:cx1="http://schemas.microsoft.com/office/drawing/2015/9/8/chartex" xmlns:cx2="http://schemas.microsoft.com/office/drawing/2015/10/21/chartex" xmlns:cx3="http://schemas.microsoft.com/office/drawing/2016/5/9/chartex" xmlns:cx4="http://schemas.microsoft.com/office/drawing/2016/5/10/chartex" xmlns:cx5="http://schemas.microsoft.com/office/drawing/2016/5/11/chartex" xmlns:cx6="http://schemas.microsoft.com/office/drawing/2016/5/12/chartex" xmlns:cx7="http://schemas.microsoft.com/office/drawing/2016/5/13/chartex" xmlns:cx8="http://schemas.microsoft.com/office/drawing/2016/5/14/chartex" xmlns:mc="http://schemas.openxmlformats.org/markup-compatibility/2006" xmlns:aink="http://schemas.microsoft.com/office/drawing/2016/ink" xmlns:am3d="http://schemas.microsoft.com/office/drawing/2017/model3d" xmlns:o="urn:schemas-microsoft-com:office:office" xmlns:r="http://schemas.openxmlformats.org/officeDocument/2006/relationships" xmlns:m="http://schemas.openxmlformats.org/officeDocument/2006/math" xmlns:v="urn:schemas-microsoft-com:vml" xmlns:wp14="http://schemas.microsoft.com/office/word/2010/wordprocessingDrawing" xmlns:wp="http://schemas.openxmlformats.org/drawingml/2006/wordprocessingDrawing" xmlns:w10="urn:schemas-microsoft-com:office:word" xmlns:w="http://schemas.openxmlformats.org/wordprocessingml/2006/main" xmlns:w14="http://schemas.microsoft.com/office/word/2010/wordml" xmlns:w15="http://schemas.microsoft.com/office/word/2012/wordml" xmlns:w16cex="http://schemas.microsoft.com/office/word/2018/wordml/cex" xmlns:w16cid="http://schemas.microsoft.com/office/word/2016/wordml/cid" xmlns:w16="http://schemas.microsoft.com/office/word/2018/wordml" xmlns:w16se="http://schemas.microsoft.com/office/word/2015/wordml/symex" xmlns:wpg="http://schemas.microsoft.com/office/word/2010/wordprocessingGroup" xmlns:wpi="http://schemas.microsoft.com/office/word/2010/wordprocessingInk" xmlns:wne="http://schemas.microsoft.com/office/word/2006/wordml" xmlns:wps="http://schemas.microsoft.com/office/word/2010/wordprocessingShape" mc:Ignorable="w14 w15 w16se w16cid w16 w16cex wp14">
   <w:footnote w:type="separator" w:id="-1">
     <w:p>
       <w:pPr>
@@ -5007,7 +5110,7 @@
 </file>
 
 <file path=word/numbering.xml><?xml version="1.0" encoding="utf-8"?>
-<w:numbering xmlns:wpc="http://schemas.microsoft.com/office/word/2010/wordprocessingCanvas" xmlns:cx="http://schemas.microsoft.com/office/drawing/2014/chartex" xmlns:cx1="http://schemas.microsoft.com/office/drawing/2015/9/8/chartex" xmlns:cx2="http://schemas.microsoft.com/office/drawing/2015/10/21/chartex" xmlns:cx3="http://schemas.microsoft.com/office/drawing/2016/5/9/chartex" xmlns:cx4="http://schemas.microsoft.com/office/drawing/2016/5/10/chartex" xmlns:cx5="http://schemas.microsoft.com/office/drawing/2016/5/11/chartex" xmlns:cx6="http://schemas.microsoft.com/office/drawing/2016/5/12/chartex" xmlns:cx7="http://schemas.microsoft.com/office/drawing/2016/5/13/chartex" xmlns:cx8="http://schemas.microsoft.com/office/drawing/2016/5/14/chartex" xmlns:mc="http://schemas.openxmlformats.org/markup-compatibility/2006" xmlns:aink="http://schemas.microsoft.com/office/drawing/2016/ink" xmlns:am3d="http://schemas.microsoft.com/office/drawing/2017/model3d" xmlns:o="urn:schemas-microsoft-com:office:office" xmlns:r="http://schemas.openxmlformats.org/officeDocument/2006/relationships" xmlns:m="http://schemas.openxmlformats.org/officeDocument/2006/math" xmlns:v="urn:schemas-microsoft-com:vml" xmlns:wp14="http://schemas.microsoft.com/office/word/2010/wordprocessingDrawing" xmlns:wp="http://schemas.openxmlformats.org/drawingml/2006/wordprocessingDrawing" xmlns:w10="urn:schemas-microsoft-com:office:word" xmlns:w="http://schemas.openxmlformats.org/wordprocessingml/2006/main" xmlns:w14="http://schemas.microsoft.com/office/word/2010/wordml" xmlns:w15="http://schemas.microsoft.com/office/word/2012/wordml" xmlns:w16cid="http://schemas.microsoft.com/office/word/2016/wordml/cid" xmlns:w16se="http://schemas.microsoft.com/office/word/2015/wordml/symex" xmlns:wpg="http://schemas.microsoft.com/office/word/2010/wordprocessingGroup" xmlns:wpi="http://schemas.microsoft.com/office/word/2010/wordprocessingInk" xmlns:wne="http://schemas.microsoft.com/office/word/2006/wordml" xmlns:wps="http://schemas.microsoft.com/office/word/2010/wordprocessingShape" mc:Ignorable="w14 w15 w16se w16cid wp14">
+<w:numbering xmlns:wpc="http://schemas.microsoft.com/office/word/2010/wordprocessingCanvas" xmlns:cx="http://schemas.microsoft.com/office/drawing/2014/chartex" xmlns:cx1="http://schemas.microsoft.com/office/drawing/2015/9/8/chartex" xmlns:cx2="http://schemas.microsoft.com/office/drawing/2015/10/21/chartex" xmlns:cx3="http://schemas.microsoft.com/office/drawing/2016/5/9/chartex" xmlns:cx4="http://schemas.microsoft.com/office/drawing/2016/5/10/chartex" xmlns:cx5="http://schemas.microsoft.com/office/drawing/2016/5/11/chartex" xmlns:cx6="http://schemas.microsoft.com/office/drawing/2016/5/12/chartex" xmlns:cx7="http://schemas.microsoft.com/office/drawing/2016/5/13/chartex" xmlns:cx8="http://schemas.microsoft.com/office/drawing/2016/5/14/chartex" xmlns:mc="http://schemas.openxmlformats.org/markup-compatibility/2006" xmlns:aink="http://schemas.microsoft.com/office/drawing/2016/ink" xmlns:am3d="http://schemas.microsoft.com/office/drawing/2017/model3d" xmlns:o="urn:schemas-microsoft-com:office:office" xmlns:r="http://schemas.openxmlformats.org/officeDocument/2006/relationships" xmlns:m="http://schemas.openxmlformats.org/officeDocument/2006/math" xmlns:v="urn:schemas-microsoft-com:vml" xmlns:wp14="http://schemas.microsoft.com/office/word/2010/wordprocessingDrawing" xmlns:wp="http://schemas.openxmlformats.org/drawingml/2006/wordprocessingDrawing" xmlns:w10="urn:schemas-microsoft-com:office:word" xmlns:w="http://schemas.openxmlformats.org/wordprocessingml/2006/main" xmlns:w14="http://schemas.microsoft.com/office/word/2010/wordml" xmlns:w15="http://schemas.microsoft.com/office/word/2012/wordml" xmlns:w16cex="http://schemas.microsoft.com/office/word/2018/wordml/cex" xmlns:w16cid="http://schemas.microsoft.com/office/word/2016/wordml/cid" xmlns:w16="http://schemas.microsoft.com/office/word/2018/wordml" xmlns:w16se="http://schemas.microsoft.com/office/word/2015/wordml/symex" xmlns:wpg="http://schemas.microsoft.com/office/word/2010/wordprocessingGroup" xmlns:wpi="http://schemas.microsoft.com/office/word/2010/wordprocessingInk" xmlns:wne="http://schemas.microsoft.com/office/word/2006/wordml" xmlns:wps="http://schemas.microsoft.com/office/word/2010/wordprocessingShape" mc:Ignorable="w14 w15 w16se w16cid w16 w16cex wp14">
   <w:abstractNum w:abstractNumId="0" w15:restartNumberingAfterBreak="0">
     <w:nsid w:val="FFFFFF7C"/>
     <w:multiLevelType w:val="singleLevel"/>
@@ -5501,7 +5604,7 @@
 </file>
 
 <file path=word/styles.xml><?xml version="1.0" encoding="utf-8"?>
-<w:styles xmlns:mc="http://schemas.openxmlformats.org/markup-compatibility/2006" xmlns:r="http://schemas.openxmlformats.org/officeDocument/2006/relationships" xmlns:w="http://schemas.openxmlformats.org/wordprocessingml/2006/main" xmlns:w14="http://schemas.microsoft.com/office/word/2010/wordml" xmlns:w15="http://schemas.microsoft.com/office/word/2012/wordml" xmlns:w16cid="http://schemas.microsoft.com/office/word/2016/wordml/cid" xmlns:w16se="http://schemas.microsoft.com/office/word/2015/wordml/symex" mc:Ignorable="w14 w15 w16se w16cid">
+<w:styles xmlns:mc="http://schemas.openxmlformats.org/markup-compatibility/2006" xmlns:r="http://schemas.openxmlformats.org/officeDocument/2006/relationships" xmlns:w="http://schemas.openxmlformats.org/wordprocessingml/2006/main" xmlns:w14="http://schemas.microsoft.com/office/word/2010/wordml" xmlns:w15="http://schemas.microsoft.com/office/word/2012/wordml" xmlns:w16cex="http://schemas.microsoft.com/office/word/2018/wordml/cex" xmlns:w16cid="http://schemas.microsoft.com/office/word/2016/wordml/cid" xmlns:w16="http://schemas.microsoft.com/office/word/2018/wordml" xmlns:w16se="http://schemas.microsoft.com/office/word/2015/wordml/symex" mc:Ignorable="w14 w15 w16se w16cid w16 w16cex">
   <w:docDefaults>
     <w:rPrDefault>
       <w:rPr>
@@ -5950,7 +6053,6 @@
     <w:next w:val="Standaard"/>
     <w:link w:val="Kop3Char"/>
     <w:uiPriority w:val="9"/>
-    <w:semiHidden/>
     <w:unhideWhenUsed/>
     <w:qFormat/>
     <w:rsid w:val="002554CD"/>
@@ -6276,7 +6378,6 @@
     <w:basedOn w:val="Standaardalinea-lettertype"/>
     <w:link w:val="Kop3"/>
     <w:uiPriority w:val="9"/>
-    <w:semiHidden/>
     <w:rsid w:val="00C6554A"/>
     <w:rPr>
       <w:rFonts w:asciiTheme="majorHAnsi" w:eastAsiaTheme="majorEastAsia" w:hAnsiTheme="majorHAnsi" w:cstheme="majorBidi"/>
@@ -7192,7 +7293,7 @@
 </file>
 
 <file path=customXml/itemProps1.xml><?xml version="1.0" encoding="utf-8"?>
-<ds:datastoreItem xmlns:ds="http://schemas.openxmlformats.org/officeDocument/2006/customXml" ds:itemID="{10CB20C1-3661-4076-8CBC-F1AE05F481A4}">
+<ds:datastoreItem xmlns:ds="http://schemas.openxmlformats.org/officeDocument/2006/customXml" ds:itemID="{D81C8C95-A3A5-455F-BFE2-1EF5F7D2C045}">
   <ds:schemaRefs>
     <ds:schemaRef ds:uri="http://schemas.openxmlformats.org/officeDocument/2006/bibliography"/>
   </ds:schemaRefs>

--- a/Productverantwoordingsverslag.docx
+++ b/Productverantwoordingsverslag.docx
@@ -3951,27 +3951,14 @@
       <w:r>
         <w:t xml:space="preserve">Tabel </w:t>
       </w:r>
-      <w:r>
-        <w:fldChar w:fldCharType="begin"/>
-      </w:r>
-      <w:r>
-        <w:instrText xml:space="preserve"> SEQ Tabel \* ARABIC </w:instrText>
-      </w:r>
-      <w:r>
-        <w:fldChar w:fldCharType="separate"/>
-      </w:r>
-      <w:r>
-        <w:rPr>
-          <w:noProof/>
-        </w:rPr>
-        <w:t>1</w:t>
-      </w:r>
-      <w:r>
-        <w:rPr>
-          <w:noProof/>
-        </w:rPr>
-        <w:fldChar w:fldCharType="end"/>
-      </w:r>
+      <w:fldSimple w:instr=" SEQ Tabel \* ARABIC ">
+        <w:r>
+          <w:rPr>
+            <w:noProof/>
+          </w:rPr>
+          <w:t>1</w:t>
+        </w:r>
+      </w:fldSimple>
       <w:r>
         <w:t>) De functionele requirements zoals toegepast in de uitwerking van de casus</w:t>
       </w:r>
@@ -4312,27 +4299,14 @@
       <w:r>
         <w:t xml:space="preserve">Tabel </w:t>
       </w:r>
-      <w:r>
-        <w:fldChar w:fldCharType="begin"/>
-      </w:r>
-      <w:r>
-        <w:instrText xml:space="preserve"> SEQ Tabel \* ARABIC </w:instrText>
-      </w:r>
-      <w:r>
-        <w:fldChar w:fldCharType="separate"/>
-      </w:r>
-      <w:r>
-        <w:rPr>
-          <w:noProof/>
-        </w:rPr>
-        <w:t>2</w:t>
-      </w:r>
-      <w:r>
-        <w:rPr>
-          <w:noProof/>
-        </w:rPr>
-        <w:fldChar w:fldCharType="end"/>
-      </w:r>
+      <w:fldSimple w:instr=" SEQ Tabel \* ARABIC ">
+        <w:r>
+          <w:rPr>
+            <w:noProof/>
+          </w:rPr>
+          <w:t>2</w:t>
+        </w:r>
+      </w:fldSimple>
       <w:r>
         <w:t>) De niet-functionele requirements zoals toegepast in de uitwerking van de casus</w:t>
       </w:r>
@@ -4599,27 +4573,14 @@
       <w:r>
         <w:t xml:space="preserve">Tabel </w:t>
       </w:r>
-      <w:r>
-        <w:fldChar w:fldCharType="begin"/>
-      </w:r>
-      <w:r>
-        <w:instrText xml:space="preserve"> SEQ Tabel \* ARABIC </w:instrText>
-      </w:r>
-      <w:r>
-        <w:fldChar w:fldCharType="separate"/>
-      </w:r>
-      <w:r>
-        <w:rPr>
-          <w:noProof/>
-        </w:rPr>
-        <w:t>3</w:t>
-      </w:r>
-      <w:r>
-        <w:rPr>
-          <w:noProof/>
-        </w:rPr>
-        <w:fldChar w:fldCharType="end"/>
-      </w:r>
+      <w:fldSimple w:instr=" SEQ Tabel \* ARABIC ">
+        <w:r>
+          <w:rPr>
+            <w:noProof/>
+          </w:rPr>
+          <w:t>3</w:t>
+        </w:r>
+      </w:fldSimple>
       <w:r>
         <w:t>) De architectural constraints zoals toegepast in de uitwerking van de casus</w:t>
       </w:r>
@@ -4818,22 +4779,1275 @@
       </w:r>
       <w:bookmarkEnd w:id="9"/>
     </w:p>
-    <w:p/>
     <w:p>
-      <w:pPr>
-        <w:pStyle w:val="Kop2"/>
-      </w:pPr>
-      <w:bookmarkStart w:id="10" w:name="_Toc40108909"/>
-      <w:r>
-        <w:t>5.3 Event driven architecture</w:t>
-      </w:r>
-      <w:bookmarkEnd w:id="10"/>
+      <w:r>
+        <w:t xml:space="preserve">Eventual consistency wordt in onze solution gewaarborgd door de </w:t>
+      </w:r>
+      <w:proofErr w:type="spellStart"/>
+      <w:r>
+        <w:t>RabbitMQ</w:t>
+      </w:r>
+      <w:proofErr w:type="spellEnd"/>
+      <w:r>
+        <w:t xml:space="preserve"> queues. Een aantal services luisteren namelijk naar events van andere services om hun eigen data bij te werken, een aantal voorbeelden zijn: de </w:t>
+      </w:r>
+      <w:proofErr w:type="spellStart"/>
+      <w:r>
+        <w:t>catalog</w:t>
+      </w:r>
+      <w:proofErr w:type="spellEnd"/>
+      <w:r>
+        <w:t xml:space="preserve">-query service luistert naar de </w:t>
+      </w:r>
+      <w:proofErr w:type="spellStart"/>
+      <w:r>
+        <w:t>catalog-command</w:t>
+      </w:r>
+      <w:proofErr w:type="spellEnd"/>
+      <w:r>
+        <w:t xml:space="preserve"> service en de order service luistert naar zowel de </w:t>
+      </w:r>
+      <w:proofErr w:type="spellStart"/>
+      <w:r>
+        <w:t>catalog-command</w:t>
+      </w:r>
+      <w:proofErr w:type="spellEnd"/>
+      <w:r>
+        <w:t xml:space="preserve"> service en de </w:t>
+      </w:r>
+      <w:proofErr w:type="spellStart"/>
+      <w:r>
+        <w:t>transporter</w:t>
+      </w:r>
+      <w:proofErr w:type="spellEnd"/>
+      <w:r>
+        <w:t xml:space="preserve"> service. Het wordt pas interessant wanneer één van die services tijdelijk niet beschikbaar is. Dan zouden normaal alle </w:t>
+      </w:r>
+      <w:proofErr w:type="spellStart"/>
+      <w:r>
+        <w:t>messages</w:t>
+      </w:r>
+      <w:proofErr w:type="spellEnd"/>
+      <w:r>
+        <w:t xml:space="preserve"> verloren raken en zou de data out-of-sync gaan. Momenteel is de data ook out of sync, maar omdat alle </w:t>
+      </w:r>
+      <w:proofErr w:type="spellStart"/>
+      <w:r>
+        <w:t>messages</w:t>
+      </w:r>
+      <w:proofErr w:type="spellEnd"/>
+      <w:r>
+        <w:t xml:space="preserve"> bewaard blijven op de queue gaat de data uiteindelijk (wanneer alle services weer online zijn) weer consistent zijn. </w:t>
+      </w:r>
+      <w:r>
+        <w:t xml:space="preserve">Pas als een </w:t>
+      </w:r>
+      <w:proofErr w:type="spellStart"/>
+      <w:r>
+        <w:t>message</w:t>
+      </w:r>
+      <w:proofErr w:type="spellEnd"/>
+      <w:r>
+        <w:t xml:space="preserve"> verwerkt is door een service wordt deze </w:t>
+      </w:r>
+      <w:proofErr w:type="spellStart"/>
+      <w:r>
+        <w:t>acknowledged</w:t>
+      </w:r>
+      <w:proofErr w:type="spellEnd"/>
+      <w:r>
+        <w:t xml:space="preserve"> en verwijderd uit de queue.</w:t>
+      </w:r>
     </w:p>
     <w:p/>
     <w:p>
       <w:pPr>
         <w:pStyle w:val="Kop2"/>
       </w:pPr>
+      <w:bookmarkStart w:id="10" w:name="_Toc40108909"/>
+      <w:r>
+        <w:t>5.3 Event driven architecture</w:t>
+      </w:r>
+      <w:bookmarkEnd w:id="10"/>
+    </w:p>
+    <w:p>
+      <w:r>
+        <w:t xml:space="preserve">Event driven architecture is gerealiseerd doormiddel van een </w:t>
+      </w:r>
+      <w:proofErr w:type="spellStart"/>
+      <w:r>
+        <w:t>message</w:t>
+      </w:r>
+      <w:proofErr w:type="spellEnd"/>
+      <w:r>
+        <w:t xml:space="preserve"> broker, in ons geval </w:t>
+      </w:r>
+      <w:proofErr w:type="spellStart"/>
+      <w:r>
+        <w:t>RabbitMQ</w:t>
+      </w:r>
+      <w:proofErr w:type="spellEnd"/>
+      <w:r>
+        <w:t xml:space="preserve">. In het geval dat er een verandering plaatsvind in één van de services gaat er automatisch een bericht met de verandering de exchange op. Er is gekozen voor een topic exchange en dat betekend dat alle events een </w:t>
+      </w:r>
+      <w:proofErr w:type="spellStart"/>
+      <w:r>
+        <w:t>key</w:t>
+      </w:r>
+      <w:proofErr w:type="spellEnd"/>
+      <w:r>
+        <w:t xml:space="preserve"> meekrijgen, en dat queues doormiddel van een soort </w:t>
+      </w:r>
+      <w:proofErr w:type="spellStart"/>
+      <w:r>
+        <w:t>regex</w:t>
+      </w:r>
+      <w:proofErr w:type="spellEnd"/>
+      <w:r>
+        <w:t xml:space="preserve"> kunnen kiezen wat voor soort events ze ontvangen. </w:t>
+      </w:r>
+    </w:p>
+    <w:p>
+      <w:r>
+        <w:t xml:space="preserve">In onderstaande tabel (tabel 4) zijn alle events zichtbaar die bestaan binnen onze solution. Het is belangrijk hierbij op te merken dat er momenteel niet op al deze events </w:t>
+      </w:r>
+      <w:proofErr w:type="spellStart"/>
+      <w:r>
+        <w:t>gelistened</w:t>
+      </w:r>
+      <w:proofErr w:type="spellEnd"/>
+      <w:r>
+        <w:t xml:space="preserve"> wordt, en dat is ook niet nodig. Doordat deze events sowieso op de exchange geplaatst worden kunnen teams onafhankelijk van elkaar ontwikkelen en is het systeem toekomstbestendiger dan anders.</w:t>
+      </w:r>
+    </w:p>
+    <w:tbl>
+      <w:tblPr>
+        <w:tblW w:w="9260" w:type="dxa"/>
+        <w:tblInd w:w="75" w:type="dxa"/>
+        <w:tblCellMar>
+          <w:left w:w="70" w:type="dxa"/>
+          <w:right w:w="70" w:type="dxa"/>
+        </w:tblCellMar>
+        <w:tblLook w:val="04A0" w:firstRow="1" w:lastRow="0" w:firstColumn="1" w:lastColumn="0" w:noHBand="0" w:noVBand="1"/>
+      </w:tblPr>
+      <w:tblGrid>
+        <w:gridCol w:w="3140"/>
+        <w:gridCol w:w="6120"/>
+      </w:tblGrid>
+      <w:tr>
+        <w:trPr>
+          <w:trHeight w:val="300"/>
+        </w:trPr>
+        <w:tc>
+          <w:tcPr>
+            <w:tcW w:w="3140" w:type="dxa"/>
+            <w:tcBorders>
+              <w:top w:val="single" w:sz="4" w:space="0" w:color="8EA9DB"/>
+              <w:left w:val="single" w:sz="4" w:space="0" w:color="8EA9DB"/>
+              <w:bottom w:val="single" w:sz="4" w:space="0" w:color="8EA9DB"/>
+              <w:right w:val="nil"/>
+            </w:tcBorders>
+            <w:shd w:val="clear" w:color="4472C4" w:fill="4472C4"/>
+            <w:noWrap/>
+            <w:vAlign w:val="bottom"/>
+            <w:hideMark/>
+          </w:tcPr>
+          <w:p>
+            <w:pPr>
+              <w:spacing w:after="0" w:line="240" w:lineRule="auto"/>
+              <w:rPr>
+                <w:rFonts w:ascii="Calibri" w:eastAsia="Times New Roman" w:hAnsi="Calibri" w:cs="Calibri"/>
+                <w:b/>
+                <w:bCs/>
+                <w:color w:val="FFFFFF"/>
+                <w:lang w:eastAsia="nl-NL"/>
+              </w:rPr>
+            </w:pPr>
+            <w:r>
+              <w:rPr>
+                <w:rFonts w:ascii="Calibri" w:eastAsia="Times New Roman" w:hAnsi="Calibri" w:cs="Calibri"/>
+                <w:b/>
+                <w:bCs/>
+                <w:color w:val="FFFFFF"/>
+                <w:lang w:eastAsia="nl-NL"/>
+              </w:rPr>
+              <w:t>Event</w:t>
+            </w:r>
+          </w:p>
+        </w:tc>
+        <w:tc>
+          <w:tcPr>
+            <w:tcW w:w="6120" w:type="dxa"/>
+            <w:tcBorders>
+              <w:top w:val="single" w:sz="4" w:space="0" w:color="8EA9DB"/>
+              <w:left w:val="nil"/>
+              <w:bottom w:val="single" w:sz="4" w:space="0" w:color="8EA9DB"/>
+              <w:right w:val="single" w:sz="4" w:space="0" w:color="8EA9DB"/>
+            </w:tcBorders>
+            <w:shd w:val="clear" w:color="4472C4" w:fill="4472C4"/>
+            <w:noWrap/>
+            <w:vAlign w:val="bottom"/>
+            <w:hideMark/>
+          </w:tcPr>
+          <w:p>
+            <w:pPr>
+              <w:spacing w:after="0" w:line="240" w:lineRule="auto"/>
+              <w:rPr>
+                <w:rFonts w:ascii="Calibri" w:eastAsia="Times New Roman" w:hAnsi="Calibri" w:cs="Calibri"/>
+                <w:b/>
+                <w:bCs/>
+                <w:color w:val="FFFFFF"/>
+                <w:lang w:eastAsia="nl-NL"/>
+              </w:rPr>
+            </w:pPr>
+            <w:r>
+              <w:rPr>
+                <w:rFonts w:ascii="Calibri" w:eastAsia="Times New Roman" w:hAnsi="Calibri" w:cs="Calibri"/>
+                <w:b/>
+                <w:bCs/>
+                <w:color w:val="FFFFFF"/>
+                <w:lang w:eastAsia="nl-NL"/>
+              </w:rPr>
+              <w:t>Beschrijving</w:t>
+            </w:r>
+          </w:p>
+        </w:tc>
+      </w:tr>
+      <w:tr>
+        <w:trPr>
+          <w:trHeight w:val="300"/>
+        </w:trPr>
+        <w:tc>
+          <w:tcPr>
+            <w:tcW w:w="3140" w:type="dxa"/>
+            <w:tcBorders>
+              <w:top w:val="single" w:sz="4" w:space="0" w:color="8EA9DB"/>
+              <w:left w:val="single" w:sz="4" w:space="0" w:color="8EA9DB"/>
+              <w:bottom w:val="single" w:sz="4" w:space="0" w:color="8EA9DB"/>
+              <w:right w:val="nil"/>
+            </w:tcBorders>
+            <w:shd w:val="clear" w:color="D9E1F2" w:fill="D9E1F2"/>
+            <w:noWrap/>
+            <w:vAlign w:val="bottom"/>
+            <w:hideMark/>
+          </w:tcPr>
+          <w:p>
+            <w:pPr>
+              <w:spacing w:after="0" w:line="240" w:lineRule="auto"/>
+              <w:rPr>
+                <w:rFonts w:ascii="Calibri" w:eastAsia="Times New Roman" w:hAnsi="Calibri" w:cs="Calibri"/>
+                <w:color w:val="000000"/>
+                <w:lang w:eastAsia="nl-NL"/>
+              </w:rPr>
+            </w:pPr>
+            <w:proofErr w:type="spellStart"/>
+            <w:r>
+              <w:rPr>
+                <w:rFonts w:ascii="Calibri" w:eastAsia="Times New Roman" w:hAnsi="Calibri" w:cs="Calibri"/>
+                <w:color w:val="000000"/>
+                <w:lang w:eastAsia="nl-NL"/>
+              </w:rPr>
+              <w:t>catalog.product.created</w:t>
+            </w:r>
+            <w:proofErr w:type="spellEnd"/>
+          </w:p>
+        </w:tc>
+        <w:tc>
+          <w:tcPr>
+            <w:tcW w:w="6120" w:type="dxa"/>
+            <w:tcBorders>
+              <w:top w:val="single" w:sz="4" w:space="0" w:color="8EA9DB"/>
+              <w:left w:val="nil"/>
+              <w:bottom w:val="single" w:sz="4" w:space="0" w:color="8EA9DB"/>
+              <w:right w:val="single" w:sz="4" w:space="0" w:color="8EA9DB"/>
+            </w:tcBorders>
+            <w:shd w:val="clear" w:color="D9E1F2" w:fill="D9E1F2"/>
+            <w:noWrap/>
+            <w:vAlign w:val="bottom"/>
+            <w:hideMark/>
+          </w:tcPr>
+          <w:p>
+            <w:pPr>
+              <w:spacing w:after="0" w:line="240" w:lineRule="auto"/>
+              <w:rPr>
+                <w:rFonts w:ascii="Calibri" w:eastAsia="Times New Roman" w:hAnsi="Calibri" w:cs="Calibri"/>
+                <w:color w:val="000000"/>
+                <w:lang w:eastAsia="nl-NL"/>
+              </w:rPr>
+            </w:pPr>
+            <w:r>
+              <w:rPr>
+                <w:rFonts w:ascii="Calibri" w:eastAsia="Times New Roman" w:hAnsi="Calibri" w:cs="Calibri"/>
+                <w:color w:val="000000"/>
+                <w:lang w:eastAsia="nl-NL"/>
+              </w:rPr>
+              <w:t>Er is een product aangemaakt</w:t>
+            </w:r>
+          </w:p>
+        </w:tc>
+      </w:tr>
+      <w:tr>
+        <w:trPr>
+          <w:trHeight w:val="300"/>
+        </w:trPr>
+        <w:tc>
+          <w:tcPr>
+            <w:tcW w:w="3140" w:type="dxa"/>
+            <w:tcBorders>
+              <w:top w:val="single" w:sz="4" w:space="0" w:color="8EA9DB"/>
+              <w:left w:val="single" w:sz="4" w:space="0" w:color="8EA9DB"/>
+              <w:bottom w:val="single" w:sz="4" w:space="0" w:color="8EA9DB"/>
+              <w:right w:val="nil"/>
+            </w:tcBorders>
+            <w:shd w:val="clear" w:color="auto" w:fill="auto"/>
+            <w:noWrap/>
+            <w:vAlign w:val="bottom"/>
+            <w:hideMark/>
+          </w:tcPr>
+          <w:p>
+            <w:pPr>
+              <w:spacing w:after="0" w:line="240" w:lineRule="auto"/>
+              <w:rPr>
+                <w:rFonts w:ascii="Calibri" w:eastAsia="Times New Roman" w:hAnsi="Calibri" w:cs="Calibri"/>
+                <w:color w:val="000000"/>
+                <w:lang w:eastAsia="nl-NL"/>
+              </w:rPr>
+            </w:pPr>
+            <w:proofErr w:type="spellStart"/>
+            <w:r>
+              <w:rPr>
+                <w:rFonts w:ascii="Calibri" w:eastAsia="Times New Roman" w:hAnsi="Calibri" w:cs="Calibri"/>
+                <w:color w:val="000000"/>
+                <w:lang w:eastAsia="nl-NL"/>
+              </w:rPr>
+              <w:t>catalog.product.deleted</w:t>
+            </w:r>
+            <w:proofErr w:type="spellEnd"/>
+          </w:p>
+        </w:tc>
+        <w:tc>
+          <w:tcPr>
+            <w:tcW w:w="6120" w:type="dxa"/>
+            <w:tcBorders>
+              <w:top w:val="single" w:sz="4" w:space="0" w:color="8EA9DB"/>
+              <w:left w:val="nil"/>
+              <w:bottom w:val="single" w:sz="4" w:space="0" w:color="8EA9DB"/>
+              <w:right w:val="single" w:sz="4" w:space="0" w:color="8EA9DB"/>
+            </w:tcBorders>
+            <w:shd w:val="clear" w:color="auto" w:fill="auto"/>
+            <w:noWrap/>
+            <w:vAlign w:val="bottom"/>
+            <w:hideMark/>
+          </w:tcPr>
+          <w:p>
+            <w:pPr>
+              <w:spacing w:after="0" w:line="240" w:lineRule="auto"/>
+              <w:rPr>
+                <w:rFonts w:ascii="Calibri" w:eastAsia="Times New Roman" w:hAnsi="Calibri" w:cs="Calibri"/>
+                <w:color w:val="000000"/>
+                <w:lang w:eastAsia="nl-NL"/>
+              </w:rPr>
+            </w:pPr>
+            <w:r>
+              <w:rPr>
+                <w:rFonts w:ascii="Calibri" w:eastAsia="Times New Roman" w:hAnsi="Calibri" w:cs="Calibri"/>
+                <w:color w:val="000000"/>
+                <w:lang w:eastAsia="nl-NL"/>
+              </w:rPr>
+              <w:t>Er is een product verwijderd</w:t>
+            </w:r>
+          </w:p>
+        </w:tc>
+      </w:tr>
+      <w:tr>
+        <w:trPr>
+          <w:trHeight w:val="300"/>
+        </w:trPr>
+        <w:tc>
+          <w:tcPr>
+            <w:tcW w:w="3140" w:type="dxa"/>
+            <w:tcBorders>
+              <w:top w:val="single" w:sz="4" w:space="0" w:color="8EA9DB"/>
+              <w:left w:val="single" w:sz="4" w:space="0" w:color="8EA9DB"/>
+              <w:bottom w:val="single" w:sz="4" w:space="0" w:color="8EA9DB"/>
+              <w:right w:val="nil"/>
+            </w:tcBorders>
+            <w:shd w:val="clear" w:color="D9E1F2" w:fill="D9E1F2"/>
+            <w:noWrap/>
+            <w:vAlign w:val="bottom"/>
+            <w:hideMark/>
+          </w:tcPr>
+          <w:p>
+            <w:pPr>
+              <w:spacing w:after="0" w:line="240" w:lineRule="auto"/>
+              <w:rPr>
+                <w:rFonts w:ascii="Calibri" w:eastAsia="Times New Roman" w:hAnsi="Calibri" w:cs="Calibri"/>
+                <w:color w:val="000000"/>
+                <w:lang w:eastAsia="nl-NL"/>
+              </w:rPr>
+            </w:pPr>
+            <w:proofErr w:type="spellStart"/>
+            <w:r>
+              <w:rPr>
+                <w:rFonts w:ascii="Calibri" w:eastAsia="Times New Roman" w:hAnsi="Calibri" w:cs="Calibri"/>
+                <w:color w:val="000000"/>
+                <w:lang w:eastAsia="nl-NL"/>
+              </w:rPr>
+              <w:t>catalog.tpv.created</w:t>
+            </w:r>
+            <w:proofErr w:type="spellEnd"/>
+          </w:p>
+        </w:tc>
+        <w:tc>
+          <w:tcPr>
+            <w:tcW w:w="6120" w:type="dxa"/>
+            <w:tcBorders>
+              <w:top w:val="single" w:sz="4" w:space="0" w:color="8EA9DB"/>
+              <w:left w:val="nil"/>
+              <w:bottom w:val="single" w:sz="4" w:space="0" w:color="8EA9DB"/>
+              <w:right w:val="single" w:sz="4" w:space="0" w:color="8EA9DB"/>
+            </w:tcBorders>
+            <w:shd w:val="clear" w:color="D9E1F2" w:fill="D9E1F2"/>
+            <w:noWrap/>
+            <w:vAlign w:val="bottom"/>
+            <w:hideMark/>
+          </w:tcPr>
+          <w:p>
+            <w:pPr>
+              <w:spacing w:after="0" w:line="240" w:lineRule="auto"/>
+              <w:rPr>
+                <w:rFonts w:ascii="Calibri" w:eastAsia="Times New Roman" w:hAnsi="Calibri" w:cs="Calibri"/>
+                <w:color w:val="000000"/>
+                <w:lang w:eastAsia="nl-NL"/>
+              </w:rPr>
+            </w:pPr>
+            <w:r>
+              <w:rPr>
+                <w:rFonts w:ascii="Calibri" w:eastAsia="Times New Roman" w:hAnsi="Calibri" w:cs="Calibri"/>
+                <w:color w:val="000000"/>
+                <w:lang w:eastAsia="nl-NL"/>
+              </w:rPr>
+              <w:t xml:space="preserve">Er is een </w:t>
+            </w:r>
+            <w:proofErr w:type="spellStart"/>
+            <w:r>
+              <w:rPr>
+                <w:rFonts w:ascii="Calibri" w:eastAsia="Times New Roman" w:hAnsi="Calibri" w:cs="Calibri"/>
+                <w:color w:val="000000"/>
+                <w:lang w:eastAsia="nl-NL"/>
+              </w:rPr>
+              <w:t>third</w:t>
+            </w:r>
+            <w:proofErr w:type="spellEnd"/>
+            <w:r>
+              <w:rPr>
+                <w:rFonts w:ascii="Calibri" w:eastAsia="Times New Roman" w:hAnsi="Calibri" w:cs="Calibri"/>
+                <w:color w:val="000000"/>
+                <w:lang w:eastAsia="nl-NL"/>
+              </w:rPr>
+              <w:t xml:space="preserve"> party </w:t>
+            </w:r>
+            <w:proofErr w:type="spellStart"/>
+            <w:r>
+              <w:rPr>
+                <w:rFonts w:ascii="Calibri" w:eastAsia="Times New Roman" w:hAnsi="Calibri" w:cs="Calibri"/>
+                <w:color w:val="000000"/>
+                <w:lang w:eastAsia="nl-NL"/>
+              </w:rPr>
+              <w:t>vendor</w:t>
+            </w:r>
+            <w:proofErr w:type="spellEnd"/>
+            <w:r>
+              <w:rPr>
+                <w:rFonts w:ascii="Calibri" w:eastAsia="Times New Roman" w:hAnsi="Calibri" w:cs="Calibri"/>
+                <w:color w:val="000000"/>
+                <w:lang w:eastAsia="nl-NL"/>
+              </w:rPr>
+              <w:t xml:space="preserve"> aangemaakt</w:t>
+            </w:r>
+          </w:p>
+        </w:tc>
+      </w:tr>
+      <w:tr>
+        <w:trPr>
+          <w:trHeight w:val="300"/>
+        </w:trPr>
+        <w:tc>
+          <w:tcPr>
+            <w:tcW w:w="3140" w:type="dxa"/>
+            <w:tcBorders>
+              <w:top w:val="single" w:sz="4" w:space="0" w:color="8EA9DB"/>
+              <w:left w:val="single" w:sz="4" w:space="0" w:color="8EA9DB"/>
+              <w:bottom w:val="single" w:sz="4" w:space="0" w:color="8EA9DB"/>
+              <w:right w:val="nil"/>
+            </w:tcBorders>
+            <w:shd w:val="clear" w:color="auto" w:fill="auto"/>
+            <w:noWrap/>
+            <w:vAlign w:val="bottom"/>
+            <w:hideMark/>
+          </w:tcPr>
+          <w:p>
+            <w:pPr>
+              <w:spacing w:after="0" w:line="240" w:lineRule="auto"/>
+              <w:rPr>
+                <w:rFonts w:ascii="Calibri" w:eastAsia="Times New Roman" w:hAnsi="Calibri" w:cs="Calibri"/>
+                <w:color w:val="000000"/>
+                <w:lang w:eastAsia="nl-NL"/>
+              </w:rPr>
+            </w:pPr>
+            <w:proofErr w:type="spellStart"/>
+            <w:r>
+              <w:rPr>
+                <w:rFonts w:ascii="Calibri" w:eastAsia="Times New Roman" w:hAnsi="Calibri" w:cs="Calibri"/>
+                <w:color w:val="000000"/>
+                <w:lang w:eastAsia="nl-NL"/>
+              </w:rPr>
+              <w:t>catalog.tpv.deleted</w:t>
+            </w:r>
+            <w:proofErr w:type="spellEnd"/>
+          </w:p>
+        </w:tc>
+        <w:tc>
+          <w:tcPr>
+            <w:tcW w:w="6120" w:type="dxa"/>
+            <w:tcBorders>
+              <w:top w:val="single" w:sz="4" w:space="0" w:color="8EA9DB"/>
+              <w:left w:val="nil"/>
+              <w:bottom w:val="single" w:sz="4" w:space="0" w:color="8EA9DB"/>
+              <w:right w:val="single" w:sz="4" w:space="0" w:color="8EA9DB"/>
+            </w:tcBorders>
+            <w:shd w:val="clear" w:color="auto" w:fill="auto"/>
+            <w:noWrap/>
+            <w:vAlign w:val="bottom"/>
+            <w:hideMark/>
+          </w:tcPr>
+          <w:p>
+            <w:pPr>
+              <w:spacing w:after="0" w:line="240" w:lineRule="auto"/>
+              <w:rPr>
+                <w:rFonts w:ascii="Calibri" w:eastAsia="Times New Roman" w:hAnsi="Calibri" w:cs="Calibri"/>
+                <w:color w:val="000000"/>
+                <w:lang w:eastAsia="nl-NL"/>
+              </w:rPr>
+            </w:pPr>
+            <w:r>
+              <w:rPr>
+                <w:rFonts w:ascii="Calibri" w:eastAsia="Times New Roman" w:hAnsi="Calibri" w:cs="Calibri"/>
+                <w:color w:val="000000"/>
+                <w:lang w:eastAsia="nl-NL"/>
+              </w:rPr>
+              <w:t xml:space="preserve">Er is een </w:t>
+            </w:r>
+            <w:proofErr w:type="spellStart"/>
+            <w:r>
+              <w:rPr>
+                <w:rFonts w:ascii="Calibri" w:eastAsia="Times New Roman" w:hAnsi="Calibri" w:cs="Calibri"/>
+                <w:color w:val="000000"/>
+                <w:lang w:eastAsia="nl-NL"/>
+              </w:rPr>
+              <w:t>third</w:t>
+            </w:r>
+            <w:proofErr w:type="spellEnd"/>
+            <w:r>
+              <w:rPr>
+                <w:rFonts w:ascii="Calibri" w:eastAsia="Times New Roman" w:hAnsi="Calibri" w:cs="Calibri"/>
+                <w:color w:val="000000"/>
+                <w:lang w:eastAsia="nl-NL"/>
+              </w:rPr>
+              <w:t xml:space="preserve"> party </w:t>
+            </w:r>
+            <w:proofErr w:type="spellStart"/>
+            <w:r>
+              <w:rPr>
+                <w:rFonts w:ascii="Calibri" w:eastAsia="Times New Roman" w:hAnsi="Calibri" w:cs="Calibri"/>
+                <w:color w:val="000000"/>
+                <w:lang w:eastAsia="nl-NL"/>
+              </w:rPr>
+              <w:t>vendor</w:t>
+            </w:r>
+            <w:proofErr w:type="spellEnd"/>
+            <w:r>
+              <w:rPr>
+                <w:rFonts w:ascii="Calibri" w:eastAsia="Times New Roman" w:hAnsi="Calibri" w:cs="Calibri"/>
+                <w:color w:val="000000"/>
+                <w:lang w:eastAsia="nl-NL"/>
+              </w:rPr>
+              <w:t xml:space="preserve"> verwijderd</w:t>
+            </w:r>
+          </w:p>
+        </w:tc>
+      </w:tr>
+      <w:tr>
+        <w:trPr>
+          <w:trHeight w:val="300"/>
+        </w:trPr>
+        <w:tc>
+          <w:tcPr>
+            <w:tcW w:w="3140" w:type="dxa"/>
+            <w:tcBorders>
+              <w:top w:val="single" w:sz="4" w:space="0" w:color="8EA9DB"/>
+              <w:left w:val="single" w:sz="4" w:space="0" w:color="8EA9DB"/>
+              <w:bottom w:val="single" w:sz="4" w:space="0" w:color="8EA9DB"/>
+              <w:right w:val="nil"/>
+            </w:tcBorders>
+            <w:shd w:val="clear" w:color="D9E1F2" w:fill="D9E1F2"/>
+            <w:noWrap/>
+            <w:vAlign w:val="bottom"/>
+            <w:hideMark/>
+          </w:tcPr>
+          <w:p>
+            <w:pPr>
+              <w:spacing w:after="0" w:line="240" w:lineRule="auto"/>
+              <w:rPr>
+                <w:rFonts w:ascii="Calibri" w:eastAsia="Times New Roman" w:hAnsi="Calibri" w:cs="Calibri"/>
+                <w:color w:val="000000"/>
+                <w:lang w:eastAsia="nl-NL"/>
+              </w:rPr>
+            </w:pPr>
+            <w:proofErr w:type="spellStart"/>
+            <w:r>
+              <w:rPr>
+                <w:rFonts w:ascii="Calibri" w:eastAsia="Times New Roman" w:hAnsi="Calibri" w:cs="Calibri"/>
+                <w:color w:val="000000"/>
+                <w:lang w:eastAsia="nl-NL"/>
+              </w:rPr>
+              <w:t>support.created</w:t>
+            </w:r>
+            <w:proofErr w:type="spellEnd"/>
+          </w:p>
+        </w:tc>
+        <w:tc>
+          <w:tcPr>
+            <w:tcW w:w="6120" w:type="dxa"/>
+            <w:tcBorders>
+              <w:top w:val="single" w:sz="4" w:space="0" w:color="8EA9DB"/>
+              <w:left w:val="nil"/>
+              <w:bottom w:val="single" w:sz="4" w:space="0" w:color="8EA9DB"/>
+              <w:right w:val="single" w:sz="4" w:space="0" w:color="8EA9DB"/>
+            </w:tcBorders>
+            <w:shd w:val="clear" w:color="D9E1F2" w:fill="D9E1F2"/>
+            <w:noWrap/>
+            <w:vAlign w:val="bottom"/>
+            <w:hideMark/>
+          </w:tcPr>
+          <w:p>
+            <w:pPr>
+              <w:spacing w:after="0" w:line="240" w:lineRule="auto"/>
+              <w:rPr>
+                <w:rFonts w:ascii="Calibri" w:eastAsia="Times New Roman" w:hAnsi="Calibri" w:cs="Calibri"/>
+                <w:color w:val="000000"/>
+                <w:lang w:eastAsia="nl-NL"/>
+              </w:rPr>
+            </w:pPr>
+            <w:r>
+              <w:rPr>
+                <w:rFonts w:ascii="Calibri" w:eastAsia="Times New Roman" w:hAnsi="Calibri" w:cs="Calibri"/>
+                <w:color w:val="000000"/>
+                <w:lang w:eastAsia="nl-NL"/>
+              </w:rPr>
+              <w:t>Er is een nieuw support ticket aangemaakt</w:t>
+            </w:r>
+          </w:p>
+        </w:tc>
+      </w:tr>
+      <w:tr>
+        <w:trPr>
+          <w:trHeight w:val="300"/>
+        </w:trPr>
+        <w:tc>
+          <w:tcPr>
+            <w:tcW w:w="3140" w:type="dxa"/>
+            <w:tcBorders>
+              <w:top w:val="single" w:sz="4" w:space="0" w:color="8EA9DB"/>
+              <w:left w:val="single" w:sz="4" w:space="0" w:color="8EA9DB"/>
+              <w:bottom w:val="single" w:sz="4" w:space="0" w:color="8EA9DB"/>
+              <w:right w:val="nil"/>
+            </w:tcBorders>
+            <w:shd w:val="clear" w:color="auto" w:fill="auto"/>
+            <w:noWrap/>
+            <w:vAlign w:val="bottom"/>
+            <w:hideMark/>
+          </w:tcPr>
+          <w:p>
+            <w:pPr>
+              <w:spacing w:after="0" w:line="240" w:lineRule="auto"/>
+              <w:rPr>
+                <w:rFonts w:ascii="Calibri" w:eastAsia="Times New Roman" w:hAnsi="Calibri" w:cs="Calibri"/>
+                <w:color w:val="000000"/>
+                <w:lang w:eastAsia="nl-NL"/>
+              </w:rPr>
+            </w:pPr>
+            <w:proofErr w:type="spellStart"/>
+            <w:r>
+              <w:rPr>
+                <w:rFonts w:ascii="Calibri" w:eastAsia="Times New Roman" w:hAnsi="Calibri" w:cs="Calibri"/>
+                <w:color w:val="000000"/>
+                <w:lang w:eastAsia="nl-NL"/>
+              </w:rPr>
+              <w:t>support.replied</w:t>
+            </w:r>
+            <w:proofErr w:type="spellEnd"/>
+          </w:p>
+        </w:tc>
+        <w:tc>
+          <w:tcPr>
+            <w:tcW w:w="6120" w:type="dxa"/>
+            <w:tcBorders>
+              <w:top w:val="single" w:sz="4" w:space="0" w:color="8EA9DB"/>
+              <w:left w:val="nil"/>
+              <w:bottom w:val="single" w:sz="4" w:space="0" w:color="8EA9DB"/>
+              <w:right w:val="single" w:sz="4" w:space="0" w:color="8EA9DB"/>
+            </w:tcBorders>
+            <w:shd w:val="clear" w:color="auto" w:fill="auto"/>
+            <w:noWrap/>
+            <w:vAlign w:val="bottom"/>
+            <w:hideMark/>
+          </w:tcPr>
+          <w:p>
+            <w:pPr>
+              <w:spacing w:after="0" w:line="240" w:lineRule="auto"/>
+              <w:rPr>
+                <w:rFonts w:ascii="Calibri" w:eastAsia="Times New Roman" w:hAnsi="Calibri" w:cs="Calibri"/>
+                <w:color w:val="000000"/>
+                <w:lang w:eastAsia="nl-NL"/>
+              </w:rPr>
+            </w:pPr>
+            <w:r>
+              <w:rPr>
+                <w:rFonts w:ascii="Calibri" w:eastAsia="Times New Roman" w:hAnsi="Calibri" w:cs="Calibri"/>
+                <w:color w:val="000000"/>
+                <w:lang w:eastAsia="nl-NL"/>
+              </w:rPr>
+              <w:t>Er is gereageerd op een bestaand support ticket</w:t>
+            </w:r>
+          </w:p>
+        </w:tc>
+      </w:tr>
+      <w:tr>
+        <w:trPr>
+          <w:trHeight w:val="300"/>
+        </w:trPr>
+        <w:tc>
+          <w:tcPr>
+            <w:tcW w:w="3140" w:type="dxa"/>
+            <w:tcBorders>
+              <w:top w:val="single" w:sz="4" w:space="0" w:color="8EA9DB"/>
+              <w:left w:val="single" w:sz="4" w:space="0" w:color="8EA9DB"/>
+              <w:bottom w:val="single" w:sz="4" w:space="0" w:color="8EA9DB"/>
+              <w:right w:val="nil"/>
+            </w:tcBorders>
+            <w:shd w:val="clear" w:color="auto" w:fill="auto"/>
+            <w:noWrap/>
+            <w:vAlign w:val="bottom"/>
+          </w:tcPr>
+          <w:p>
+            <w:pPr>
+              <w:spacing w:after="0" w:line="240" w:lineRule="auto"/>
+              <w:rPr>
+                <w:rFonts w:ascii="Calibri" w:eastAsia="Times New Roman" w:hAnsi="Calibri" w:cs="Calibri"/>
+                <w:color w:val="000000"/>
+                <w:lang w:eastAsia="nl-NL"/>
+              </w:rPr>
+            </w:pPr>
+            <w:proofErr w:type="spellStart"/>
+            <w:r>
+              <w:rPr>
+                <w:rFonts w:ascii="Calibri" w:eastAsia="Times New Roman" w:hAnsi="Calibri" w:cs="Calibri"/>
+                <w:color w:val="000000"/>
+                <w:lang w:eastAsia="nl-NL"/>
+              </w:rPr>
+              <w:t>support.closed</w:t>
+            </w:r>
+            <w:proofErr w:type="spellEnd"/>
+          </w:p>
+        </w:tc>
+        <w:tc>
+          <w:tcPr>
+            <w:tcW w:w="6120" w:type="dxa"/>
+            <w:tcBorders>
+              <w:top w:val="single" w:sz="4" w:space="0" w:color="8EA9DB"/>
+              <w:left w:val="nil"/>
+              <w:bottom w:val="single" w:sz="4" w:space="0" w:color="8EA9DB"/>
+              <w:right w:val="single" w:sz="4" w:space="0" w:color="8EA9DB"/>
+            </w:tcBorders>
+            <w:shd w:val="clear" w:color="auto" w:fill="auto"/>
+            <w:noWrap/>
+            <w:vAlign w:val="bottom"/>
+          </w:tcPr>
+          <w:p>
+            <w:pPr>
+              <w:spacing w:after="0" w:line="240" w:lineRule="auto"/>
+              <w:rPr>
+                <w:rFonts w:ascii="Calibri" w:eastAsia="Times New Roman" w:hAnsi="Calibri" w:cs="Calibri"/>
+                <w:color w:val="000000"/>
+                <w:lang w:eastAsia="nl-NL"/>
+              </w:rPr>
+            </w:pPr>
+            <w:r>
+              <w:rPr>
+                <w:rFonts w:ascii="Calibri" w:eastAsia="Times New Roman" w:hAnsi="Calibri" w:cs="Calibri"/>
+                <w:color w:val="000000"/>
+                <w:lang w:eastAsia="nl-NL"/>
+              </w:rPr>
+              <w:t>Er is een support ticket af</w:t>
+            </w:r>
+            <w:r>
+              <w:rPr>
+                <w:rFonts w:ascii="Calibri" w:eastAsia="Times New Roman" w:hAnsi="Calibri" w:cs="Calibri"/>
+                <w:color w:val="000000"/>
+                <w:lang w:eastAsia="nl-NL"/>
+              </w:rPr>
+              <w:t>gerond</w:t>
+            </w:r>
+          </w:p>
+        </w:tc>
+      </w:tr>
+      <w:tr>
+        <w:trPr>
+          <w:trHeight w:val="300"/>
+        </w:trPr>
+        <w:tc>
+          <w:tcPr>
+            <w:tcW w:w="3140" w:type="dxa"/>
+            <w:tcBorders>
+              <w:top w:val="single" w:sz="4" w:space="0" w:color="8EA9DB"/>
+              <w:left w:val="single" w:sz="4" w:space="0" w:color="8EA9DB"/>
+              <w:bottom w:val="single" w:sz="4" w:space="0" w:color="8EA9DB"/>
+              <w:right w:val="nil"/>
+            </w:tcBorders>
+            <w:shd w:val="clear" w:color="D9E1F2" w:fill="D9E1F2"/>
+            <w:noWrap/>
+            <w:vAlign w:val="bottom"/>
+            <w:hideMark/>
+          </w:tcPr>
+          <w:p>
+            <w:pPr>
+              <w:spacing w:after="0" w:line="240" w:lineRule="auto"/>
+              <w:rPr>
+                <w:rFonts w:ascii="Calibri" w:eastAsia="Times New Roman" w:hAnsi="Calibri" w:cs="Calibri"/>
+                <w:color w:val="000000"/>
+                <w:lang w:eastAsia="nl-NL"/>
+              </w:rPr>
+            </w:pPr>
+            <w:proofErr w:type="spellStart"/>
+            <w:r>
+              <w:rPr>
+                <w:rFonts w:ascii="Calibri" w:eastAsia="Times New Roman" w:hAnsi="Calibri" w:cs="Calibri"/>
+                <w:color w:val="000000"/>
+                <w:lang w:eastAsia="nl-NL"/>
+              </w:rPr>
+              <w:t>order.created</w:t>
+            </w:r>
+            <w:proofErr w:type="spellEnd"/>
+          </w:p>
+        </w:tc>
+        <w:tc>
+          <w:tcPr>
+            <w:tcW w:w="6120" w:type="dxa"/>
+            <w:tcBorders>
+              <w:top w:val="single" w:sz="4" w:space="0" w:color="8EA9DB"/>
+              <w:left w:val="nil"/>
+              <w:bottom w:val="single" w:sz="4" w:space="0" w:color="8EA9DB"/>
+              <w:right w:val="single" w:sz="4" w:space="0" w:color="8EA9DB"/>
+            </w:tcBorders>
+            <w:shd w:val="clear" w:color="D9E1F2" w:fill="D9E1F2"/>
+            <w:noWrap/>
+            <w:vAlign w:val="bottom"/>
+            <w:hideMark/>
+          </w:tcPr>
+          <w:p>
+            <w:pPr>
+              <w:spacing w:after="0" w:line="240" w:lineRule="auto"/>
+              <w:rPr>
+                <w:rFonts w:ascii="Calibri" w:eastAsia="Times New Roman" w:hAnsi="Calibri" w:cs="Calibri"/>
+                <w:color w:val="000000"/>
+                <w:lang w:eastAsia="nl-NL"/>
+              </w:rPr>
+            </w:pPr>
+            <w:r>
+              <w:rPr>
+                <w:rFonts w:ascii="Calibri" w:eastAsia="Times New Roman" w:hAnsi="Calibri" w:cs="Calibri"/>
+                <w:color w:val="000000"/>
+                <w:lang w:eastAsia="nl-NL"/>
+              </w:rPr>
+              <w:t>Er is een nieuw order gemaakt</w:t>
+            </w:r>
+          </w:p>
+        </w:tc>
+      </w:tr>
+      <w:tr>
+        <w:trPr>
+          <w:trHeight w:val="300"/>
+        </w:trPr>
+        <w:tc>
+          <w:tcPr>
+            <w:tcW w:w="3140" w:type="dxa"/>
+            <w:tcBorders>
+              <w:top w:val="single" w:sz="4" w:space="0" w:color="8EA9DB"/>
+              <w:left w:val="single" w:sz="4" w:space="0" w:color="8EA9DB"/>
+              <w:bottom w:val="single" w:sz="4" w:space="0" w:color="8EA9DB"/>
+              <w:right w:val="nil"/>
+            </w:tcBorders>
+            <w:shd w:val="clear" w:color="auto" w:fill="auto"/>
+            <w:noWrap/>
+            <w:vAlign w:val="bottom"/>
+            <w:hideMark/>
+          </w:tcPr>
+          <w:p>
+            <w:pPr>
+              <w:spacing w:after="0" w:line="240" w:lineRule="auto"/>
+              <w:rPr>
+                <w:rFonts w:ascii="Calibri" w:eastAsia="Times New Roman" w:hAnsi="Calibri" w:cs="Calibri"/>
+                <w:color w:val="000000"/>
+                <w:lang w:eastAsia="nl-NL"/>
+              </w:rPr>
+            </w:pPr>
+            <w:proofErr w:type="spellStart"/>
+            <w:r>
+              <w:rPr>
+                <w:rFonts w:ascii="Calibri" w:eastAsia="Times New Roman" w:hAnsi="Calibri" w:cs="Calibri"/>
+                <w:color w:val="000000"/>
+                <w:lang w:eastAsia="nl-NL"/>
+              </w:rPr>
+              <w:t>order.edited</w:t>
+            </w:r>
+            <w:proofErr w:type="spellEnd"/>
+          </w:p>
+        </w:tc>
+        <w:tc>
+          <w:tcPr>
+            <w:tcW w:w="6120" w:type="dxa"/>
+            <w:tcBorders>
+              <w:top w:val="single" w:sz="4" w:space="0" w:color="8EA9DB"/>
+              <w:left w:val="nil"/>
+              <w:bottom w:val="single" w:sz="4" w:space="0" w:color="8EA9DB"/>
+              <w:right w:val="single" w:sz="4" w:space="0" w:color="8EA9DB"/>
+            </w:tcBorders>
+            <w:shd w:val="clear" w:color="auto" w:fill="auto"/>
+            <w:noWrap/>
+            <w:vAlign w:val="bottom"/>
+            <w:hideMark/>
+          </w:tcPr>
+          <w:p>
+            <w:pPr>
+              <w:spacing w:after="0" w:line="240" w:lineRule="auto"/>
+              <w:rPr>
+                <w:rFonts w:ascii="Calibri" w:eastAsia="Times New Roman" w:hAnsi="Calibri" w:cs="Calibri"/>
+                <w:color w:val="000000"/>
+                <w:lang w:eastAsia="nl-NL"/>
+              </w:rPr>
+            </w:pPr>
+            <w:r>
+              <w:rPr>
+                <w:rFonts w:ascii="Calibri" w:eastAsia="Times New Roman" w:hAnsi="Calibri" w:cs="Calibri"/>
+                <w:color w:val="000000"/>
+                <w:lang w:eastAsia="nl-NL"/>
+              </w:rPr>
+              <w:t>Een bestaand order is bewerkt</w:t>
+            </w:r>
+          </w:p>
+        </w:tc>
+      </w:tr>
+      <w:tr>
+        <w:trPr>
+          <w:trHeight w:val="300"/>
+        </w:trPr>
+        <w:tc>
+          <w:tcPr>
+            <w:tcW w:w="3140" w:type="dxa"/>
+            <w:tcBorders>
+              <w:top w:val="single" w:sz="4" w:space="0" w:color="8EA9DB"/>
+              <w:left w:val="single" w:sz="4" w:space="0" w:color="8EA9DB"/>
+              <w:bottom w:val="single" w:sz="4" w:space="0" w:color="8EA9DB"/>
+              <w:right w:val="nil"/>
+            </w:tcBorders>
+            <w:shd w:val="clear" w:color="D9E1F2" w:fill="D9E1F2"/>
+            <w:noWrap/>
+            <w:vAlign w:val="bottom"/>
+            <w:hideMark/>
+          </w:tcPr>
+          <w:p>
+            <w:pPr>
+              <w:spacing w:after="0" w:line="240" w:lineRule="auto"/>
+              <w:rPr>
+                <w:rFonts w:ascii="Calibri" w:eastAsia="Times New Roman" w:hAnsi="Calibri" w:cs="Calibri"/>
+                <w:color w:val="000000"/>
+                <w:lang w:eastAsia="nl-NL"/>
+              </w:rPr>
+            </w:pPr>
+            <w:proofErr w:type="spellStart"/>
+            <w:r>
+              <w:rPr>
+                <w:rFonts w:ascii="Calibri" w:eastAsia="Times New Roman" w:hAnsi="Calibri" w:cs="Calibri"/>
+                <w:color w:val="000000"/>
+                <w:lang w:eastAsia="nl-NL"/>
+              </w:rPr>
+              <w:t>transporter.created</w:t>
+            </w:r>
+            <w:proofErr w:type="spellEnd"/>
+          </w:p>
+        </w:tc>
+        <w:tc>
+          <w:tcPr>
+            <w:tcW w:w="6120" w:type="dxa"/>
+            <w:tcBorders>
+              <w:top w:val="single" w:sz="4" w:space="0" w:color="8EA9DB"/>
+              <w:left w:val="nil"/>
+              <w:bottom w:val="single" w:sz="4" w:space="0" w:color="8EA9DB"/>
+              <w:right w:val="single" w:sz="4" w:space="0" w:color="8EA9DB"/>
+            </w:tcBorders>
+            <w:shd w:val="clear" w:color="D9E1F2" w:fill="D9E1F2"/>
+            <w:noWrap/>
+            <w:vAlign w:val="bottom"/>
+            <w:hideMark/>
+          </w:tcPr>
+          <w:p>
+            <w:pPr>
+              <w:spacing w:after="0" w:line="240" w:lineRule="auto"/>
+              <w:rPr>
+                <w:rFonts w:ascii="Calibri" w:eastAsia="Times New Roman" w:hAnsi="Calibri" w:cs="Calibri"/>
+                <w:color w:val="000000"/>
+                <w:lang w:eastAsia="nl-NL"/>
+              </w:rPr>
+            </w:pPr>
+            <w:r>
+              <w:rPr>
+                <w:rFonts w:ascii="Calibri" w:eastAsia="Times New Roman" w:hAnsi="Calibri" w:cs="Calibri"/>
+                <w:color w:val="000000"/>
+                <w:lang w:eastAsia="nl-NL"/>
+              </w:rPr>
+              <w:t xml:space="preserve">Een nieuwe </w:t>
+            </w:r>
+            <w:proofErr w:type="spellStart"/>
+            <w:r>
+              <w:rPr>
+                <w:rFonts w:ascii="Calibri" w:eastAsia="Times New Roman" w:hAnsi="Calibri" w:cs="Calibri"/>
+                <w:color w:val="000000"/>
+                <w:lang w:eastAsia="nl-NL"/>
+              </w:rPr>
+              <w:t>transporter</w:t>
+            </w:r>
+            <w:proofErr w:type="spellEnd"/>
+            <w:r>
+              <w:rPr>
+                <w:rFonts w:ascii="Calibri" w:eastAsia="Times New Roman" w:hAnsi="Calibri" w:cs="Calibri"/>
+                <w:color w:val="000000"/>
+                <w:lang w:eastAsia="nl-NL"/>
+              </w:rPr>
+              <w:t xml:space="preserve"> is gemaakt</w:t>
+            </w:r>
+          </w:p>
+        </w:tc>
+      </w:tr>
+      <w:tr>
+        <w:trPr>
+          <w:trHeight w:val="300"/>
+        </w:trPr>
+        <w:tc>
+          <w:tcPr>
+            <w:tcW w:w="3140" w:type="dxa"/>
+            <w:tcBorders>
+              <w:top w:val="single" w:sz="4" w:space="0" w:color="8EA9DB"/>
+              <w:left w:val="single" w:sz="4" w:space="0" w:color="8EA9DB"/>
+              <w:bottom w:val="single" w:sz="4" w:space="0" w:color="8EA9DB"/>
+              <w:right w:val="nil"/>
+            </w:tcBorders>
+            <w:shd w:val="clear" w:color="auto" w:fill="auto"/>
+            <w:noWrap/>
+            <w:vAlign w:val="bottom"/>
+            <w:hideMark/>
+          </w:tcPr>
+          <w:p>
+            <w:pPr>
+              <w:spacing w:after="0" w:line="240" w:lineRule="auto"/>
+              <w:rPr>
+                <w:rFonts w:ascii="Calibri" w:eastAsia="Times New Roman" w:hAnsi="Calibri" w:cs="Calibri"/>
+                <w:color w:val="000000"/>
+                <w:lang w:eastAsia="nl-NL"/>
+              </w:rPr>
+            </w:pPr>
+            <w:proofErr w:type="spellStart"/>
+            <w:r>
+              <w:rPr>
+                <w:rFonts w:ascii="Calibri" w:eastAsia="Times New Roman" w:hAnsi="Calibri" w:cs="Calibri"/>
+                <w:color w:val="000000"/>
+                <w:lang w:eastAsia="nl-NL"/>
+              </w:rPr>
+              <w:lastRenderedPageBreak/>
+              <w:t>transporter.deleted</w:t>
+            </w:r>
+            <w:proofErr w:type="spellEnd"/>
+          </w:p>
+        </w:tc>
+        <w:tc>
+          <w:tcPr>
+            <w:tcW w:w="6120" w:type="dxa"/>
+            <w:tcBorders>
+              <w:top w:val="single" w:sz="4" w:space="0" w:color="8EA9DB"/>
+              <w:left w:val="nil"/>
+              <w:bottom w:val="single" w:sz="4" w:space="0" w:color="8EA9DB"/>
+              <w:right w:val="single" w:sz="4" w:space="0" w:color="8EA9DB"/>
+            </w:tcBorders>
+            <w:shd w:val="clear" w:color="auto" w:fill="auto"/>
+            <w:noWrap/>
+            <w:vAlign w:val="bottom"/>
+            <w:hideMark/>
+          </w:tcPr>
+          <w:p>
+            <w:pPr>
+              <w:spacing w:after="0" w:line="240" w:lineRule="auto"/>
+              <w:rPr>
+                <w:rFonts w:ascii="Calibri" w:eastAsia="Times New Roman" w:hAnsi="Calibri" w:cs="Calibri"/>
+                <w:color w:val="000000"/>
+                <w:lang w:eastAsia="nl-NL"/>
+              </w:rPr>
+            </w:pPr>
+            <w:r>
+              <w:rPr>
+                <w:rFonts w:ascii="Calibri" w:eastAsia="Times New Roman" w:hAnsi="Calibri" w:cs="Calibri"/>
+                <w:color w:val="000000"/>
+                <w:lang w:eastAsia="nl-NL"/>
+              </w:rPr>
+              <w:t xml:space="preserve">Een nieuwe </w:t>
+            </w:r>
+            <w:proofErr w:type="spellStart"/>
+            <w:r>
+              <w:rPr>
+                <w:rFonts w:ascii="Calibri" w:eastAsia="Times New Roman" w:hAnsi="Calibri" w:cs="Calibri"/>
+                <w:color w:val="000000"/>
+                <w:lang w:eastAsia="nl-NL"/>
+              </w:rPr>
+              <w:t>transporter</w:t>
+            </w:r>
+            <w:proofErr w:type="spellEnd"/>
+            <w:r>
+              <w:rPr>
+                <w:rFonts w:ascii="Calibri" w:eastAsia="Times New Roman" w:hAnsi="Calibri" w:cs="Calibri"/>
+                <w:color w:val="000000"/>
+                <w:lang w:eastAsia="nl-NL"/>
+              </w:rPr>
+              <w:t xml:space="preserve"> is verwijderd</w:t>
+            </w:r>
+          </w:p>
+        </w:tc>
+      </w:tr>
+      <w:tr>
+        <w:trPr>
+          <w:trHeight w:val="300"/>
+        </w:trPr>
+        <w:tc>
+          <w:tcPr>
+            <w:tcW w:w="3140" w:type="dxa"/>
+            <w:tcBorders>
+              <w:top w:val="single" w:sz="4" w:space="0" w:color="8EA9DB"/>
+              <w:left w:val="single" w:sz="4" w:space="0" w:color="8EA9DB"/>
+              <w:bottom w:val="single" w:sz="4" w:space="0" w:color="8EA9DB"/>
+              <w:right w:val="nil"/>
+            </w:tcBorders>
+            <w:shd w:val="clear" w:color="D9E1F2" w:fill="D9E1F2"/>
+            <w:noWrap/>
+            <w:vAlign w:val="bottom"/>
+            <w:hideMark/>
+          </w:tcPr>
+          <w:p>
+            <w:pPr>
+              <w:spacing w:after="0" w:line="240" w:lineRule="auto"/>
+              <w:rPr>
+                <w:rFonts w:ascii="Calibri" w:eastAsia="Times New Roman" w:hAnsi="Calibri" w:cs="Calibri"/>
+                <w:color w:val="000000"/>
+                <w:lang w:eastAsia="nl-NL"/>
+              </w:rPr>
+            </w:pPr>
+            <w:proofErr w:type="spellStart"/>
+            <w:r>
+              <w:rPr>
+                <w:rFonts w:ascii="Calibri" w:eastAsia="Times New Roman" w:hAnsi="Calibri" w:cs="Calibri"/>
+                <w:color w:val="000000"/>
+                <w:lang w:eastAsia="nl-NL"/>
+              </w:rPr>
+              <w:t>transporter.assigned</w:t>
+            </w:r>
+            <w:proofErr w:type="spellEnd"/>
+          </w:p>
+        </w:tc>
+        <w:tc>
+          <w:tcPr>
+            <w:tcW w:w="6120" w:type="dxa"/>
+            <w:tcBorders>
+              <w:top w:val="single" w:sz="4" w:space="0" w:color="8EA9DB"/>
+              <w:left w:val="nil"/>
+              <w:bottom w:val="single" w:sz="4" w:space="0" w:color="8EA9DB"/>
+              <w:right w:val="single" w:sz="4" w:space="0" w:color="8EA9DB"/>
+            </w:tcBorders>
+            <w:shd w:val="clear" w:color="D9E1F2" w:fill="D9E1F2"/>
+            <w:noWrap/>
+            <w:vAlign w:val="bottom"/>
+            <w:hideMark/>
+          </w:tcPr>
+          <w:p>
+            <w:pPr>
+              <w:keepNext/>
+              <w:spacing w:after="0" w:line="240" w:lineRule="auto"/>
+              <w:rPr>
+                <w:rFonts w:ascii="Calibri" w:eastAsia="Times New Roman" w:hAnsi="Calibri" w:cs="Calibri"/>
+                <w:color w:val="000000"/>
+                <w:lang w:eastAsia="nl-NL"/>
+              </w:rPr>
+            </w:pPr>
+            <w:r>
+              <w:rPr>
+                <w:rFonts w:ascii="Calibri" w:eastAsia="Times New Roman" w:hAnsi="Calibri" w:cs="Calibri"/>
+                <w:color w:val="000000"/>
+                <w:lang w:eastAsia="nl-NL"/>
+              </w:rPr>
+              <w:t xml:space="preserve">Een nieuwe </w:t>
+            </w:r>
+            <w:proofErr w:type="spellStart"/>
+            <w:r>
+              <w:rPr>
+                <w:rFonts w:ascii="Calibri" w:eastAsia="Times New Roman" w:hAnsi="Calibri" w:cs="Calibri"/>
+                <w:color w:val="000000"/>
+                <w:lang w:eastAsia="nl-NL"/>
+              </w:rPr>
+              <w:t>transporter</w:t>
+            </w:r>
+            <w:proofErr w:type="spellEnd"/>
+            <w:r>
+              <w:rPr>
+                <w:rFonts w:ascii="Calibri" w:eastAsia="Times New Roman" w:hAnsi="Calibri" w:cs="Calibri"/>
+                <w:color w:val="000000"/>
+                <w:lang w:eastAsia="nl-NL"/>
+              </w:rPr>
+              <w:t xml:space="preserve"> is gevonden om een order te versturen</w:t>
+            </w:r>
+          </w:p>
+        </w:tc>
+      </w:tr>
+    </w:tbl>
+    <w:p>
+      <w:pPr>
+        <w:pStyle w:val="Bijschrift"/>
+      </w:pPr>
+      <w:r>
+        <w:t xml:space="preserve">Tabel </w:t>
+      </w:r>
+      <w:fldSimple w:instr=" SEQ Tabel \* ARABIC ">
+        <w:r>
+          <w:rPr>
+            <w:noProof/>
+          </w:rPr>
+          <w:t>4</w:t>
+        </w:r>
+      </w:fldSimple>
+      <w:r>
+        <w:t>) Alle events zoals gebruikt in onze solution.</w:t>
+      </w:r>
+    </w:p>
+    <w:p/>
+    <w:p>
+      <w:pPr>
+        <w:pStyle w:val="Kop2"/>
+      </w:pPr>
       <w:bookmarkStart w:id="11" w:name="_Toc40108910"/>
       <w:r>
         <w:t>5.4 Command Query Responsibility Segregation (CQRS)</w:t>
@@ -4842,7 +6056,23 @@
     </w:p>
     <w:p>
       <w:r>
-        <w:t xml:space="preserve">Command Query Responsibility Segregation (CQRS) is een manier om availability en scalability van een applicatie te vergroten, performance te verbeteren en de complexiteit te verminderen. Er is voor gekozen om CQRS toe te passen op de catalog service, deze service is verantwoordelijk voor de producten in de catalogus en </w:t>
+        <w:t xml:space="preserve">Command Query Responsibility Segregation (CQRS) is een manier om availability en </w:t>
+      </w:r>
+      <w:proofErr w:type="spellStart"/>
+      <w:r>
+        <w:t>scalability</w:t>
+      </w:r>
+      <w:proofErr w:type="spellEnd"/>
+      <w:r>
+        <w:t xml:space="preserve"> van een applicatie te vergroten, performance te verbeteren en de complexiteit te verminderen. Er is voor gekozen om CQRS toe te passen op de </w:t>
+      </w:r>
+      <w:proofErr w:type="spellStart"/>
+      <w:r>
+        <w:t>catalog</w:t>
+      </w:r>
+      <w:proofErr w:type="spellEnd"/>
+      <w:r>
+        <w:t xml:space="preserve"> service, deze service is verantwoordelijk voor de producten in de catalogus en </w:t>
       </w:r>
       <w:r>
         <w:t xml:space="preserve">te </w:t>
@@ -4859,15 +6089,127 @@
     </w:p>
     <w:p>
       <w:r>
-        <w:t xml:space="preserve">Er is gekozen om CQRS toe te passen op de catalog-service omdat er in verhouding veel meer reads gedaan worden op een catalogus dan dat er producten toegevoegd, bewerkt of verwijderd worden. Door dit te splitsen en twee databases te gebruiken kan er één geoptimaliseerd worden voor lezen, in dit geval een MySQL database met indexes op de _id en name column. De andere is dan geoptimaliseerd op het genormaliseerd en netjes opslaan en valideren van de data, in dit geval een MongoDB. </w:t>
+        <w:t xml:space="preserve">Er is gekozen om CQRS toe te passen op de </w:t>
+      </w:r>
+      <w:proofErr w:type="spellStart"/>
+      <w:r>
+        <w:t>catalog</w:t>
+      </w:r>
+      <w:proofErr w:type="spellEnd"/>
+      <w:r>
+        <w:t xml:space="preserve">-service omdat er in verhouding veel meer </w:t>
+      </w:r>
+      <w:proofErr w:type="spellStart"/>
+      <w:r>
+        <w:t>reads</w:t>
+      </w:r>
+      <w:proofErr w:type="spellEnd"/>
+      <w:r>
+        <w:t xml:space="preserve"> gedaan worden op een catalogus dan dat er producten toegevoegd, bewerkt of verwijderd worden. Door dit te splitsen en twee databases te gebruiken kan er één geoptimaliseerd worden voor lezen, in dit geval een </w:t>
+      </w:r>
+      <w:proofErr w:type="spellStart"/>
+      <w:r>
+        <w:t>MySQL</w:t>
+      </w:r>
+      <w:proofErr w:type="spellEnd"/>
+      <w:r>
+        <w:t xml:space="preserve"> database met </w:t>
+      </w:r>
+      <w:proofErr w:type="spellStart"/>
+      <w:r>
+        <w:t>indexes</w:t>
+      </w:r>
+      <w:proofErr w:type="spellEnd"/>
+      <w:r>
+        <w:t xml:space="preserve"> op de _</w:t>
+      </w:r>
+      <w:proofErr w:type="spellStart"/>
+      <w:r>
+        <w:t>id</w:t>
+      </w:r>
+      <w:proofErr w:type="spellEnd"/>
+      <w:r>
+        <w:t xml:space="preserve"> en name column. De andere is dan geoptimaliseerd op het genormaliseerd en netjes opslaan en valideren van de data, in dit geval een </w:t>
+      </w:r>
+      <w:proofErr w:type="spellStart"/>
+      <w:r>
+        <w:t>MongoDB</w:t>
+      </w:r>
+      <w:proofErr w:type="spellEnd"/>
+      <w:r>
+        <w:t xml:space="preserve">. </w:t>
       </w:r>
     </w:p>
     <w:p>
       <w:r>
-        <w:t xml:space="preserve">De reden dat er voor twee databases en twee services gekozen is, is om de schaalbaarheid te verbeteren. Door deze architectuur is het namelijk gemakkelijk om de reads op de catalog horizontaal te schalen. </w:t>
-      </w:r>
-      <w:r>
-        <w:t>Het is namelijk mogelijk om zoveel MySQL databases en catalog-query-services te deployen als je wilt doordat de MySQL databases bijgewerkt worden door events vanuit de command service. Een bijkomend voordeel hiervan is een verbeterde availability, als je tien identieke query services hebt draaien is de kans dat ze allemaal tegelijk unavailable zijn minimaal.</w:t>
+        <w:t xml:space="preserve">De reden dat er voor twee databases en twee services gekozen is, is om de schaalbaarheid te verbeteren. Door deze architectuur is het namelijk gemakkelijk om de </w:t>
+      </w:r>
+      <w:proofErr w:type="spellStart"/>
+      <w:r>
+        <w:t>reads</w:t>
+      </w:r>
+      <w:proofErr w:type="spellEnd"/>
+      <w:r>
+        <w:t xml:space="preserve"> op de </w:t>
+      </w:r>
+      <w:proofErr w:type="spellStart"/>
+      <w:r>
+        <w:t>catalog</w:t>
+      </w:r>
+      <w:proofErr w:type="spellEnd"/>
+      <w:r>
+        <w:t xml:space="preserve"> horizontaal te schalen. </w:t>
+      </w:r>
+      <w:r>
+        <w:t xml:space="preserve">Het is namelijk mogelijk om zoveel </w:t>
+      </w:r>
+      <w:proofErr w:type="spellStart"/>
+      <w:r>
+        <w:t>MySQL</w:t>
+      </w:r>
+      <w:proofErr w:type="spellEnd"/>
+      <w:r>
+        <w:t xml:space="preserve"> databases en </w:t>
+      </w:r>
+      <w:proofErr w:type="spellStart"/>
+      <w:r>
+        <w:t>catalog</w:t>
+      </w:r>
+      <w:proofErr w:type="spellEnd"/>
+      <w:r>
+        <w:t xml:space="preserve">-query-services te </w:t>
+      </w:r>
+      <w:proofErr w:type="spellStart"/>
+      <w:r>
+        <w:t>deployen</w:t>
+      </w:r>
+      <w:proofErr w:type="spellEnd"/>
+      <w:r>
+        <w:t xml:space="preserve"> als je wilt doordat de </w:t>
+      </w:r>
+      <w:proofErr w:type="spellStart"/>
+      <w:r>
+        <w:t>MySQL</w:t>
+      </w:r>
+      <w:proofErr w:type="spellEnd"/>
+      <w:r>
+        <w:t xml:space="preserve"> databases bijgewerkt worden door events vanuit de </w:t>
+      </w:r>
+      <w:proofErr w:type="spellStart"/>
+      <w:r>
+        <w:t>command</w:t>
+      </w:r>
+      <w:proofErr w:type="spellEnd"/>
+      <w:r>
+        <w:t xml:space="preserve"> service. Een bijkomend voordeel hiervan is een verbeterde availability, als je tien identieke query services hebt draaien is de kans dat ze allemaal tegelijk </w:t>
+      </w:r>
+      <w:proofErr w:type="spellStart"/>
+      <w:r>
+        <w:t>unavailable</w:t>
+      </w:r>
+      <w:proofErr w:type="spellEnd"/>
+      <w:r>
+        <w:t xml:space="preserve"> zijn minimaal.</w:t>
       </w:r>
     </w:p>
     <w:p/>
@@ -7293,7 +8635,7 @@
 </file>
 
 <file path=customXml/itemProps1.xml><?xml version="1.0" encoding="utf-8"?>
-<ds:datastoreItem xmlns:ds="http://schemas.openxmlformats.org/officeDocument/2006/customXml" ds:itemID="{D81C8C95-A3A5-455F-BFE2-1EF5F7D2C045}">
+<ds:datastoreItem xmlns:ds="http://schemas.openxmlformats.org/officeDocument/2006/customXml" ds:itemID="{70ED8A91-E775-4471-84EF-5723CE7347CC}">
   <ds:schemaRefs>
     <ds:schemaRef ds:uri="http://schemas.openxmlformats.org/officeDocument/2006/bibliography"/>
   </ds:schemaRefs>

--- a/Productverantwoordingsverslag.docx
+++ b/Productverantwoordingsverslag.docx
@@ -4797,31 +4797,68 @@
       </w:r>
       <w:proofErr w:type="spellEnd"/>
       <w:r>
-        <w:t xml:space="preserve">-query service luistert naar de </w:t>
+        <w:t>-query</w:t>
+      </w:r>
+      <w:r>
+        <w:t>-</w:t>
+      </w:r>
+      <w:r>
+        <w:t xml:space="preserve">service luistert naar de </w:t>
       </w:r>
       <w:proofErr w:type="spellStart"/>
       <w:r>
-        <w:t>catalog-command</w:t>
+        <w:t>catalog</w:t>
       </w:r>
       <w:proofErr w:type="spellEnd"/>
       <w:r>
-        <w:t xml:space="preserve"> service en de order service luistert naar zowel de </w:t>
+        <w:t>-</w:t>
       </w:r>
       <w:proofErr w:type="spellStart"/>
       <w:r>
-        <w:t>catalog-command</w:t>
+        <w:t>command</w:t>
       </w:r>
       <w:proofErr w:type="spellEnd"/>
       <w:r>
-        <w:t xml:space="preserve"> service en de </w:t>
+        <w:t>-</w:t>
+      </w:r>
+      <w:r>
+        <w:t>service en de order</w:t>
+      </w:r>
+      <w:r>
+        <w:t>-</w:t>
+      </w:r>
+      <w:r>
+        <w:t xml:space="preserve">service luistert naar zowel de </w:t>
       </w:r>
       <w:proofErr w:type="spellStart"/>
       <w:r>
+        <w:t>catalog</w:t>
+      </w:r>
+      <w:proofErr w:type="spellEnd"/>
+      <w:r>
+        <w:t>-</w:t>
+      </w:r>
+      <w:proofErr w:type="spellStart"/>
+      <w:r>
+        <w:t>command</w:t>
+      </w:r>
+      <w:proofErr w:type="spellEnd"/>
+      <w:r>
+        <w:t>-</w:t>
+      </w:r>
+      <w:r>
+        <w:t xml:space="preserve">service en de </w:t>
+      </w:r>
+      <w:proofErr w:type="spellStart"/>
+      <w:r>
         <w:t>transporter</w:t>
       </w:r>
       <w:proofErr w:type="spellEnd"/>
       <w:r>
-        <w:t xml:space="preserve"> service. Het wordt pas interessant wanneer één van die services tijdelijk niet beschikbaar is. Dan zouden normaal alle </w:t>
+        <w:t>-</w:t>
+      </w:r>
+      <w:r>
+        <w:t xml:space="preserve">service. Het wordt pas interessant wanneer één van die services tijdelijk niet beschikbaar is. Dan zouden normaal alle </w:t>
       </w:r>
       <w:proofErr w:type="spellStart"/>
       <w:r>
@@ -8635,7 +8672,7 @@
 </file>
 
 <file path=customXml/itemProps1.xml><?xml version="1.0" encoding="utf-8"?>
-<ds:datastoreItem xmlns:ds="http://schemas.openxmlformats.org/officeDocument/2006/customXml" ds:itemID="{70ED8A91-E775-4471-84EF-5723CE7347CC}">
+<ds:datastoreItem xmlns:ds="http://schemas.openxmlformats.org/officeDocument/2006/customXml" ds:itemID="{3A7B1946-2A47-40FA-91ED-DFF128B68D56}">
   <ds:schemaRefs>
     <ds:schemaRef ds:uri="http://schemas.openxmlformats.org/officeDocument/2006/bibliography"/>
   </ds:schemaRefs>
